--- a/docs/docs.docx
+++ b/docs/docs.docx
@@ -1,31 +1,2191 @@
 
-<file path=word/endnotes.xml><?xml version="1.0" encoding="utf-8"?>
-<w:endnotes xmlns:wpc="http://schemas.microsoft.com/office/word/2010/wordprocessingCanvas" xmlns:cx="http://schemas.microsoft.com/office/drawing/2014/chartex" xmlns:cx1="http://schemas.microsoft.com/office/drawing/2015/9/8/chartex" xmlns:cx2="http://schemas.microsoft.com/office/drawing/2015/10/21/chartex" xmlns:cx3="http://schemas.microsoft.com/office/drawing/2016/5/9/chartex" xmlns:cx4="http://schemas.microsoft.com/office/drawing/2016/5/10/chartex" xmlns:cx5="http://schemas.microsoft.com/office/drawing/2016/5/11/chartex" xmlns:cx6="http://schemas.microsoft.com/office/drawing/2016/5/12/chartex" xmlns:cx7="http://schemas.microsoft.com/office/drawing/2016/5/13/chartex" xmlns:cx8="http://schemas.microsoft.com/office/drawing/2016/5/14/chartex" xmlns:mc="http://schemas.openxmlformats.org/markup-compatibility/2006" xmlns:aink="http://schemas.microsoft.com/office/drawing/2016/ink" xmlns:am3d="http://schemas.microsoft.com/office/drawing/2017/model3d" xmlns:o="urn:schemas-microsoft-com:office:office" xmlns:r="http://schemas.openxmlformats.org/officeDocument/2006/relationships" xmlns:m="http://schemas.openxmlformats.org/officeDocument/2006/math" xmlns:v="urn:schemas-microsoft-com:vml" xmlns:wp14="http://schemas.microsoft.com/office/word/2010/wordprocessingDrawing" xmlns:wp="http://schemas.openxmlformats.org/drawingml/2006/wordprocessingDrawing" xmlns:w10="urn:schemas-microsoft-com:office:word" xmlns:w="http://schemas.openxmlformats.org/wordprocessingml/2006/main" xmlns:w14="http://schemas.microsoft.com/office/word/2010/wordml" xmlns:w15="http://schemas.microsoft.com/office/word/2012/wordml" xmlns:w16cex="http://schemas.microsoft.com/office/word/2018/wordml/cex" xmlns:w16cid="http://schemas.microsoft.com/office/word/2016/wordml/cid" xmlns:w16="http://schemas.microsoft.com/office/word/2018/wordml" xmlns:w16se="http://schemas.microsoft.com/office/word/2015/wordml/symex" xmlns:wpg="http://schemas.microsoft.com/office/word/2010/wordprocessingGroup" xmlns:wpi="http://schemas.microsoft.com/office/word/2010/wordprocessingInk" xmlns:wne="http://schemas.microsoft.com/office/word/2006/wordml" xmlns:wps="http://schemas.microsoft.com/office/word/2010/wordprocessingShape" mc:Ignorable="w14 w15 w16se w16cid w16 w16cex wp14">
-  <w:endnote w:type="separator" w:id="-1">
+<file path=word/document.xml><?xml version="1.0" encoding="utf-8"?>
+<w:document xmlns:w="http://schemas.openxmlformats.org/wordprocessingml/2006/main" xmlns:m="http://schemas.openxmlformats.org/officeDocument/2006/math" xmlns:r="http://schemas.openxmlformats.org/officeDocument/2006/relationships" xmlns:o="urn:schemas-microsoft-com:office:office" xmlns:v="urn:schemas-microsoft-com:vml" xmlns:w10="urn:schemas-microsoft-com:office:word" xmlns:a="http://schemas.openxmlformats.org/drawingml/2006/main" xmlns:pic="http://schemas.openxmlformats.org/drawingml/2006/picture" xmlns:wp="http://schemas.openxmlformats.org/drawingml/2006/wordprocessingDrawing">
+  <w:body>
     <w:p>
       <w:pPr>
-        <w:spacing w:after="0"/>
-      </w:pPr>
+        <w:pStyle w:val="Heading1"/>
+      </w:pPr>
+      <w:bookmarkStart w:id="20" w:name="dokumentasi-proyek-soa"/>
       <w:r>
-        <w:separator/>
+        <w:t xml:space="preserve">Dokumentasi proyek SOA</w:t>
+      </w:r>
+      <w:bookmarkEnd w:id="20"/>
+    </w:p>
+    <w:p>
+      <w:pPr>
+        <w:numPr>
+          <w:ilvl w:val="0"/>
+          <w:numId w:val="1001"/>
+        </w:numPr>
+        <w:pStyle w:val="Compact"/>
+      </w:pPr>
+      <w:r>
+        <w:t xml:space="preserve">Tema : Video Games</w:t>
       </w:r>
     </w:p>
-  </w:endnote>
-  <w:endnote w:type="continuationSeparator" w:id="0">
     <w:p>
       <w:pPr>
-        <w:spacing w:after="0"/>
-      </w:pPr>
+        <w:numPr>
+          <w:ilvl w:val="0"/>
+          <w:numId w:val="1001"/>
+        </w:numPr>
+        <w:pStyle w:val="Compact"/>
+      </w:pPr>
+      <w:r>
+        <w:t xml:space="preserve">API : https://api-docs.igdb.com/</w:t>
+      </w:r>
+    </w:p>
+    <w:p>
+      <w:pPr>
+        <w:pStyle w:val="Heading2"/>
+      </w:pPr>
+      <w:bookmarkStart w:id="21" w:name="anggota"/>
+      <w:r>
+        <w:t xml:space="preserve">Anggota</w:t>
+      </w:r>
+      <w:bookmarkEnd w:id="21"/>
+    </w:p>
+    <w:p>
+      <w:pPr>
+        <w:numPr>
+          <w:ilvl w:val="0"/>
+          <w:numId w:val="1002"/>
+        </w:numPr>
+        <w:pStyle w:val="Compact"/>
+      </w:pPr>
+      <w:r>
+        <w:t xml:space="preserve">Richard Ivan - 217116647</w:t>
+      </w:r>
+    </w:p>
+    <w:p>
+      <w:pPr>
+        <w:numPr>
+          <w:ilvl w:val="0"/>
+          <w:numId w:val="1002"/>
+        </w:numPr>
+        <w:pStyle w:val="Compact"/>
+      </w:pPr>
+      <w:r>
+        <w:t xml:space="preserve">Robby Suryanata - 217116649</w:t>
+      </w:r>
+    </w:p>
+    <w:p>
+      <w:pPr>
+        <w:numPr>
+          <w:ilvl w:val="0"/>
+          <w:numId w:val="1002"/>
+        </w:numPr>
+        <w:pStyle w:val="Compact"/>
+      </w:pPr>
+      <w:r>
+        <w:t xml:space="preserve">Sandy Khosasi - 217116652</w:t>
+      </w:r>
+    </w:p>
+    <w:p>
+      <w:pPr>
+        <w:numPr>
+          <w:ilvl w:val="0"/>
+          <w:numId w:val="1002"/>
+        </w:numPr>
+        <w:pStyle w:val="Compact"/>
+      </w:pPr>
+      <w:r>
+        <w:t xml:space="preserve">William Adi Nata Mulianto - 217116667</w:t>
+      </w:r>
+    </w:p>
+    <w:p>
+      <w:pPr>
+        <w:pStyle w:val="Heading2"/>
+      </w:pPr>
+      <w:bookmarkStart w:id="22" w:name="pembagian"/>
+      <w:r>
+        <w:t xml:space="preserve">Pembagian</w:t>
+      </w:r>
+      <w:bookmarkEnd w:id="22"/>
+    </w:p>
+    <w:tbl>
+      <w:tblPr>
+        <w:tblStyle w:val="Table"/>
+        <w:tblW w:type="pct" w:w="0.0"/>
+        <w:tblLook w:firstRow="1"/>
+      </w:tblPr>
+      <w:tblGrid/>
+      <w:tr>
+        <w:trPr>
+          <w:cnfStyle w:firstRow="1"/>
+        </w:trPr>
+        <w:tc>
+          <w:tcPr>
+            <w:tcBorders>
+              <w:bottom w:val="single"/>
+            </w:tcBorders>
+            <w:vAlign w:val="bottom"/>
+          </w:tcPr>
+          <w:p>
+            <w:pPr>
+              <w:pStyle w:val="Compact"/>
+              <w:jc w:val="left"/>
+            </w:pPr>
+            <w:r>
+              <w:t xml:space="preserve">Resource type</w:t>
+            </w:r>
+          </w:p>
+        </w:tc>
+        <w:tc>
+          <w:tcPr>
+            <w:tcBorders>
+              <w:bottom w:val="single"/>
+            </w:tcBorders>
+            <w:vAlign w:val="bottom"/>
+          </w:tcPr>
+          <w:p>
+            <w:pPr>
+              <w:pStyle w:val="Compact"/>
+              <w:jc w:val="left"/>
+            </w:pPr>
+            <w:r>
+              <w:t xml:space="preserve">User</w:t>
+            </w:r>
+          </w:p>
+        </w:tc>
+      </w:tr>
+      <w:tr>
+        <w:tc>
+          <w:p>
+            <w:pPr>
+              <w:pStyle w:val="Compact"/>
+              <w:jc w:val="left"/>
+            </w:pPr>
+            <w:r>
+              <w:t xml:space="preserve">User + Midtrans API</w:t>
+            </w:r>
+          </w:p>
+        </w:tc>
+        <w:tc>
+          <w:p>
+            <w:pPr>
+              <w:pStyle w:val="Compact"/>
+              <w:jc w:val="left"/>
+            </w:pPr>
+            <w:r>
+              <w:t xml:space="preserve">Robby</w:t>
+            </w:r>
+          </w:p>
+        </w:tc>
+      </w:tr>
+      <w:tr>
+        <w:tc>
+          <w:p>
+            <w:pPr>
+              <w:pStyle w:val="Compact"/>
+              <w:jc w:val="left"/>
+            </w:pPr>
+            <w:r>
+              <w:t xml:space="preserve">User data + IGDB API</w:t>
+            </w:r>
+          </w:p>
+        </w:tc>
+        <w:tc>
+          <w:p>
+            <w:pPr>
+              <w:pStyle w:val="Compact"/>
+              <w:jc w:val="left"/>
+            </w:pPr>
+            <w:r>
+              <w:t xml:space="preserve">Willy</w:t>
+            </w:r>
+          </w:p>
+        </w:tc>
+      </w:tr>
+      <w:tr>
+        <w:tc>
+          <w:p>
+            <w:pPr>
+              <w:pStyle w:val="Compact"/>
+              <w:jc w:val="left"/>
+            </w:pPr>
+            <w:r>
+              <w:t xml:space="preserve">Review + list endpoint</w:t>
+            </w:r>
+          </w:p>
+        </w:tc>
+        <w:tc>
+          <w:p>
+            <w:pPr>
+              <w:pStyle w:val="Compact"/>
+              <w:jc w:val="left"/>
+            </w:pPr>
+            <w:r>
+              <w:t xml:space="preserve">Sandy</w:t>
+            </w:r>
+          </w:p>
+        </w:tc>
+      </w:tr>
+      <w:tr>
+        <w:tc>
+          <w:p>
+            <w:pPr>
+              <w:pStyle w:val="Compact"/>
+              <w:jc w:val="left"/>
+            </w:pPr>
+            <w:r>
+              <w:t xml:space="preserve">Genre + game</w:t>
+            </w:r>
+          </w:p>
+        </w:tc>
+        <w:tc>
+          <w:p>
+            <w:pPr>
+              <w:pStyle w:val="Compact"/>
+              <w:jc w:val="left"/>
+            </w:pPr>
+            <w:r>
+              <w:t xml:space="preserve">Richard</w:t>
+            </w:r>
+          </w:p>
+        </w:tc>
+      </w:tr>
+    </w:tbl>
+    <w:p>
+      <w:pPr>
+        <w:pStyle w:val="Heading2"/>
+      </w:pPr>
+      <w:bookmarkStart w:id="23" w:name="list-participant"/>
+      <w:r>
+        <w:t xml:space="preserve">List participant</w:t>
+      </w:r>
+      <w:bookmarkEnd w:id="23"/>
+    </w:p>
+    <w:tbl>
+      <w:tblPr>
+        <w:tblStyle w:val="Table"/>
+        <w:tblW w:type="pct" w:w="5000.0"/>
+        <w:tblLook w:firstRow="1"/>
+      </w:tblPr>
+      <w:tblGrid>
+        <w:gridCol w:w="1584"/>
+        <w:gridCol w:w="2970"/>
+        <w:gridCol w:w="3366"/>
+      </w:tblGrid>
+      <w:tr>
+        <w:trPr>
+          <w:cnfStyle w:firstRow="1"/>
+        </w:trPr>
+        <w:tc>
+          <w:tcPr>
+            <w:tcBorders>
+              <w:bottom w:val="single"/>
+            </w:tcBorders>
+            <w:vAlign w:val="bottom"/>
+          </w:tcPr>
+          <w:p>
+            <w:pPr>
+              <w:pStyle w:val="Compact"/>
+              <w:jc w:val="left"/>
+            </w:pPr>
+            <w:r>
+              <w:t xml:space="preserve">Participant Type</w:t>
+            </w:r>
+          </w:p>
+        </w:tc>
+        <w:tc>
+          <w:tcPr>
+            <w:tcBorders>
+              <w:bottom w:val="single"/>
+            </w:tcBorders>
+            <w:vAlign w:val="bottom"/>
+          </w:tcPr>
+          <w:p>
+            <w:pPr>
+              <w:pStyle w:val="Compact"/>
+              <w:jc w:val="left"/>
+            </w:pPr>
+            <w:r>
+              <w:t xml:space="preserve">Level</w:t>
+            </w:r>
+          </w:p>
+        </w:tc>
+        <w:tc>
+          <w:tcPr>
+            <w:tcBorders>
+              <w:bottom w:val="single"/>
+            </w:tcBorders>
+            <w:vAlign w:val="bottom"/>
+          </w:tcPr>
+          <w:p>
+            <w:pPr>
+              <w:pStyle w:val="Compact"/>
+              <w:jc w:val="left"/>
+            </w:pPr>
+            <w:r>
+              <w:t xml:space="preserve">Description</w:t>
+            </w:r>
+          </w:p>
+        </w:tc>
+      </w:tr>
+      <w:tr>
+        <w:tc>
+          <w:p>
+            <w:pPr>
+              <w:pStyle w:val="Compact"/>
+              <w:jc w:val="left"/>
+            </w:pPr>
+            <w:r>
+              <w:t xml:space="preserve">All</w:t>
+            </w:r>
+          </w:p>
+        </w:tc>
+        <w:tc>
+          <w:p>
+            <w:pPr>
+              <w:pStyle w:val="Compact"/>
+              <w:jc w:val="left"/>
+            </w:pPr>
+            <w:r>
+              <w:t xml:space="preserve">-</w:t>
+            </w:r>
+          </w:p>
+        </w:tc>
+        <w:tc>
+          <w:p>
+            <w:pPr>
+              <w:pStyle w:val="Compact"/>
+              <w:jc w:val="left"/>
+            </w:pPr>
+            <w:r>
+              <w:t xml:space="preserve">No authentication</w:t>
+            </w:r>
+          </w:p>
+        </w:tc>
+      </w:tr>
+      <w:tr>
+        <w:tc>
+          <w:p>
+            <w:pPr>
+              <w:pStyle w:val="Compact"/>
+              <w:jc w:val="left"/>
+            </w:pPr>
+            <w:r>
+              <w:t xml:space="preserve">It’s participant</w:t>
+            </w:r>
+          </w:p>
+        </w:tc>
+        <w:tc>
+          <w:p>
+            <w:pPr>
+              <w:pStyle w:val="Compact"/>
+              <w:jc w:val="left"/>
+            </w:pPr>
+            <w:r>
+              <w:t xml:space="preserve">Depends on participant’s level</w:t>
+            </w:r>
+          </w:p>
+        </w:tc>
+        <w:tc>
+          <w:p>
+            <w:pPr>
+              <w:pStyle w:val="Compact"/>
+              <w:jc w:val="left"/>
+            </w:pPr>
+            <w:r>
+              <w:t xml:space="preserve">Resorce created by the participant</w:t>
+            </w:r>
+          </w:p>
+        </w:tc>
+      </w:tr>
+      <w:tr>
+        <w:tc>
+          <w:p>
+            <w:pPr>
+              <w:pStyle w:val="Compact"/>
+              <w:jc w:val="left"/>
+            </w:pPr>
+            <w:r>
+              <w:t xml:space="preserve">Basic</w:t>
+            </w:r>
+          </w:p>
+        </w:tc>
+        <w:tc>
+          <w:p>
+            <w:pPr>
+              <w:pStyle w:val="Compact"/>
+              <w:jc w:val="left"/>
+            </w:pPr>
+            <w:r>
+              <w:t xml:space="preserve">1</w:t>
+            </w:r>
+          </w:p>
+        </w:tc>
+        <w:tc>
+          <w:p>
+            <w:pPr>
+              <w:pStyle w:val="Compact"/>
+              <w:jc w:val="left"/>
+            </w:pPr>
+            <w:r>
+              <w:t xml:space="preserve">$0</w:t>
+            </w:r>
+          </w:p>
+        </w:tc>
+      </w:tr>
+      <w:tr>
+        <w:tc>
+          <w:p>
+            <w:pPr>
+              <w:pStyle w:val="Compact"/>
+              <w:jc w:val="left"/>
+            </w:pPr>
+            <w:r>
+              <w:t xml:space="preserve">Pro</w:t>
+            </w:r>
+          </w:p>
+        </w:tc>
+        <w:tc>
+          <w:p>
+            <w:pPr>
+              <w:pStyle w:val="Compact"/>
+              <w:jc w:val="left"/>
+            </w:pPr>
+            <w:r>
+              <w:t xml:space="preserve">2</w:t>
+            </w:r>
+          </w:p>
+        </w:tc>
+        <w:tc>
+          <w:p>
+            <w:pPr>
+              <w:pStyle w:val="Compact"/>
+              <w:jc w:val="left"/>
+            </w:pPr>
+            <w:r>
+              <w:t xml:space="preserve">$30 / month</w:t>
+            </w:r>
+          </w:p>
+        </w:tc>
+      </w:tr>
+      <w:tr>
+        <w:tc>
+          <w:p>
+            <w:pPr>
+              <w:pStyle w:val="Compact"/>
+              <w:jc w:val="left"/>
+            </w:pPr>
+            <w:r>
+              <w:t xml:space="preserve">Admin</w:t>
+            </w:r>
+          </w:p>
+        </w:tc>
+        <w:tc>
+          <w:p>
+            <w:pPr>
+              <w:pStyle w:val="Compact"/>
+              <w:jc w:val="left"/>
+            </w:pPr>
+            <w:r>
+              <w:t xml:space="preserve">3</w:t>
+            </w:r>
+          </w:p>
+        </w:tc>
+        <w:tc>
+          <w:p>
+            <w:pPr>
+              <w:pStyle w:val="Compact"/>
+              <w:jc w:val="left"/>
+            </w:pPr>
+            <w:r>
+              <w:t xml:space="preserve">Can do everything</w:t>
+            </w:r>
+          </w:p>
+        </w:tc>
+      </w:tr>
+    </w:tbl>
+    <w:p>
+      <w:pPr>
+        <w:pStyle w:val="Heading2"/>
+      </w:pPr>
+      <w:bookmarkStart w:id="24" w:name="daftar-endpoint"/>
+      <w:r>
+        <w:t xml:space="preserve">Daftar endpoint</w:t>
+      </w:r>
+      <w:bookmarkEnd w:id="24"/>
+    </w:p>
+    <w:p>
+      <w:pPr>
+        <w:pStyle w:val="FirstParagraph"/>
+      </w:pPr>
+      <w:r>
+        <w:t xml:space="preserve">Catatan :Endpoint dan Participant mungkin terjadi perubahan kecil</w:t>
+      </w:r>
+    </w:p>
+    <w:p>
+      <w:pPr>
+        <w:pStyle w:val="Heading3"/>
+      </w:pPr>
+      <w:bookmarkStart w:id="25" w:name="user-resource"/>
+      <w:r>
+        <w:t xml:space="preserve">User resource</w:t>
+      </w:r>
+      <w:bookmarkEnd w:id="25"/>
+    </w:p>
+    <w:tbl>
+      <w:tblPr>
+        <w:tblStyle w:val="Table"/>
+        <w:tblW w:type="pct" w:w="0.0"/>
+        <w:tblLook w:firstRow="1"/>
+      </w:tblPr>
+      <w:tblGrid/>
+      <w:tr>
+        <w:trPr>
+          <w:cnfStyle w:firstRow="1"/>
+        </w:trPr>
+        <w:tc>
+          <w:tcPr>
+            <w:tcBorders>
+              <w:bottom w:val="single"/>
+            </w:tcBorders>
+            <w:vAlign w:val="bottom"/>
+          </w:tcPr>
+          <w:p>
+            <w:pPr>
+              <w:pStyle w:val="Compact"/>
+              <w:jc w:val="left"/>
+            </w:pPr>
+            <w:r>
+              <w:t xml:space="preserve">Method</w:t>
+            </w:r>
+          </w:p>
+        </w:tc>
+        <w:tc>
+          <w:tcPr>
+            <w:tcBorders>
+              <w:bottom w:val="single"/>
+            </w:tcBorders>
+            <w:vAlign w:val="bottom"/>
+          </w:tcPr>
+          <w:p>
+            <w:pPr>
+              <w:pStyle w:val="Compact"/>
+              <w:jc w:val="left"/>
+            </w:pPr>
+            <w:r>
+              <w:t xml:space="preserve">Endpoint</w:t>
+            </w:r>
+          </w:p>
+        </w:tc>
+        <w:tc>
+          <w:tcPr>
+            <w:tcBorders>
+              <w:bottom w:val="single"/>
+            </w:tcBorders>
+            <w:vAlign w:val="bottom"/>
+          </w:tcPr>
+          <w:p>
+            <w:pPr>
+              <w:pStyle w:val="Compact"/>
+              <w:jc w:val="left"/>
+            </w:pPr>
+            <w:r>
+              <w:t xml:space="preserve">Deskripsi</w:t>
+            </w:r>
+          </w:p>
+        </w:tc>
+        <w:tc>
+          <w:tcPr>
+            <w:tcBorders>
+              <w:bottom w:val="single"/>
+            </w:tcBorders>
+            <w:vAlign w:val="bottom"/>
+          </w:tcPr>
+          <w:p>
+            <w:pPr>
+              <w:pStyle w:val="Compact"/>
+              <w:jc w:val="left"/>
+            </w:pPr>
+            <w:r>
+              <w:t xml:space="preserve">Participant</w:t>
+            </w:r>
+          </w:p>
+        </w:tc>
+      </w:tr>
+      <w:tr>
+        <w:tc>
+          <w:p>
+            <w:pPr>
+              <w:pStyle w:val="Compact"/>
+              <w:jc w:val="left"/>
+            </w:pPr>
+            <w:r>
+              <w:t xml:space="preserve">POST</w:t>
+            </w:r>
+          </w:p>
+        </w:tc>
+        <w:tc>
+          <w:p>
+            <w:pPr>
+              <w:pStyle w:val="Compact"/>
+              <w:jc w:val="left"/>
+            </w:pPr>
+            <w:r>
+              <w:t xml:space="preserve">/register</w:t>
+            </w:r>
+          </w:p>
+        </w:tc>
+        <w:tc>
+          <w:p>
+            <w:pPr>
+              <w:pStyle w:val="Compact"/>
+              <w:jc w:val="left"/>
+            </w:pPr>
+            <w:r>
+              <w:t xml:space="preserve">Register user</w:t>
+            </w:r>
+          </w:p>
+        </w:tc>
+        <w:tc>
+          <w:p>
+            <w:pPr>
+              <w:pStyle w:val="Compact"/>
+              <w:jc w:val="left"/>
+            </w:pPr>
+            <w:r>
+              <w:t xml:space="preserve">All</w:t>
+            </w:r>
+          </w:p>
+        </w:tc>
+      </w:tr>
+      <w:tr>
+        <w:tc>
+          <w:p>
+            <w:pPr>
+              <w:pStyle w:val="Compact"/>
+              <w:jc w:val="left"/>
+            </w:pPr>
+            <w:r>
+              <w:t xml:space="preserve">POST</w:t>
+            </w:r>
+          </w:p>
+        </w:tc>
+        <w:tc>
+          <w:p>
+            <w:pPr>
+              <w:pStyle w:val="Compact"/>
+              <w:jc w:val="left"/>
+            </w:pPr>
+            <w:r>
+              <w:t xml:space="preserve">/login</w:t>
+            </w:r>
+          </w:p>
+        </w:tc>
+        <w:tc>
+          <w:p>
+            <w:pPr>
+              <w:pStyle w:val="Compact"/>
+              <w:jc w:val="left"/>
+            </w:pPr>
+            <w:r>
+              <w:t xml:space="preserve">Login user (get JWT token)</w:t>
+            </w:r>
+          </w:p>
+        </w:tc>
+        <w:tc>
+          <w:p>
+            <w:pPr>
+              <w:pStyle w:val="Compact"/>
+              <w:jc w:val="left"/>
+            </w:pPr>
+            <w:r>
+              <w:t xml:space="preserve">All</w:t>
+            </w:r>
+          </w:p>
+        </w:tc>
+      </w:tr>
+      <w:tr>
+        <w:tc>
+          <w:p>
+            <w:pPr>
+              <w:pStyle w:val="Compact"/>
+              <w:jc w:val="left"/>
+            </w:pPr>
+            <w:r>
+              <w:t xml:space="preserve">GET</w:t>
+            </w:r>
+          </w:p>
+        </w:tc>
+        <w:tc>
+          <w:p>
+            <w:pPr>
+              <w:pStyle w:val="Compact"/>
+              <w:jc w:val="left"/>
+            </w:pPr>
+            <w:r>
+              <w:t xml:space="preserve">/users</w:t>
+            </w:r>
+          </w:p>
+        </w:tc>
+        <w:tc>
+          <w:p>
+            <w:pPr>
+              <w:pStyle w:val="Compact"/>
+              <w:jc w:val="left"/>
+            </w:pPr>
+            <w:r>
+              <w:t xml:space="preserve">GET users</w:t>
+            </w:r>
+          </w:p>
+        </w:tc>
+        <w:tc>
+          <w:p>
+            <w:pPr>
+              <w:pStyle w:val="Compact"/>
+              <w:jc w:val="left"/>
+            </w:pPr>
+            <w:r>
+              <w:t xml:space="preserve">All</w:t>
+            </w:r>
+          </w:p>
+        </w:tc>
+      </w:tr>
+      <w:tr>
+        <w:tc>
+          <w:p>
+            <w:pPr>
+              <w:pStyle w:val="Compact"/>
+              <w:jc w:val="left"/>
+            </w:pPr>
+            <w:r>
+              <w:t xml:space="preserve">GET</w:t>
+            </w:r>
+          </w:p>
+        </w:tc>
+        <w:tc>
+          <w:p>
+            <w:pPr>
+              <w:pStyle w:val="Compact"/>
+              <w:jc w:val="left"/>
+            </w:pPr>
+            <w:r>
+              <w:t xml:space="preserve">/users/:id</w:t>
+            </w:r>
+          </w:p>
+        </w:tc>
+        <w:tc>
+          <w:p>
+            <w:pPr>
+              <w:pStyle w:val="Compact"/>
+              <w:jc w:val="left"/>
+            </w:pPr>
+            <w:r>
+              <w:t xml:space="preserve">GET user</w:t>
+            </w:r>
+          </w:p>
+        </w:tc>
+        <w:tc>
+          <w:p>
+            <w:pPr>
+              <w:pStyle w:val="Compact"/>
+              <w:jc w:val="left"/>
+            </w:pPr>
+            <w:r>
+              <w:t xml:space="preserve">All</w:t>
+            </w:r>
+          </w:p>
+        </w:tc>
+      </w:tr>
+      <w:tr>
+        <w:tc>
+          <w:p>
+            <w:pPr>
+              <w:pStyle w:val="Compact"/>
+              <w:jc w:val="left"/>
+            </w:pPr>
+            <w:r>
+              <w:t xml:space="preserve">PATCH</w:t>
+            </w:r>
+          </w:p>
+        </w:tc>
+        <w:tc>
+          <w:p>
+            <w:pPr>
+              <w:pStyle w:val="Compact"/>
+              <w:jc w:val="left"/>
+            </w:pPr>
+            <w:r>
+              <w:t xml:space="preserve">/users/:id</w:t>
+            </w:r>
+          </w:p>
+        </w:tc>
+        <w:tc>
+          <w:p>
+            <w:pPr>
+              <w:pStyle w:val="Compact"/>
+              <w:jc w:val="left"/>
+            </w:pPr>
+            <w:r>
+              <w:t xml:space="preserve">PUT user</w:t>
+            </w:r>
+          </w:p>
+        </w:tc>
+        <w:tc>
+          <w:p>
+            <w:pPr>
+              <w:pStyle w:val="Compact"/>
+              <w:jc w:val="left"/>
+            </w:pPr>
+            <w:r>
+              <w:t xml:space="preserve">It’s user</w:t>
+            </w:r>
+          </w:p>
+        </w:tc>
+      </w:tr>
+      <w:tr>
+        <w:tc>
+          <w:p>
+            <w:pPr>
+              <w:pStyle w:val="Compact"/>
+              <w:jc w:val="left"/>
+            </w:pPr>
+            <w:r>
+              <w:t xml:space="preserve">DELETE</w:t>
+            </w:r>
+          </w:p>
+        </w:tc>
+        <w:tc>
+          <w:p>
+            <w:pPr>
+              <w:pStyle w:val="Compact"/>
+              <w:jc w:val="left"/>
+            </w:pPr>
+            <w:r>
+              <w:t xml:space="preserve">/users/:id</w:t>
+            </w:r>
+          </w:p>
+        </w:tc>
+        <w:tc>
+          <w:p>
+            <w:pPr>
+              <w:pStyle w:val="Compact"/>
+              <w:jc w:val="left"/>
+            </w:pPr>
+            <w:r>
+              <w:t xml:space="preserve">DELETE user</w:t>
+            </w:r>
+          </w:p>
+        </w:tc>
+        <w:tc>
+          <w:p>
+            <w:pPr>
+              <w:pStyle w:val="Compact"/>
+              <w:jc w:val="left"/>
+            </w:pPr>
+            <w:r>
+              <w:t xml:space="preserve">It’s user</w:t>
+            </w:r>
+          </w:p>
+        </w:tc>
+      </w:tr>
+    </w:tbl>
+    <w:p>
+      <w:pPr>
+        <w:pStyle w:val="Heading3"/>
+      </w:pPr>
+      <w:bookmarkStart w:id="26" w:name="game-list-resource"/>
+      <w:r>
+        <w:t xml:space="preserve">Game list resource</w:t>
+      </w:r>
+      <w:bookmarkEnd w:id="26"/>
+    </w:p>
+    <w:tbl>
+      <w:tblPr>
+        <w:tblStyle w:val="Table"/>
+        <w:tblW w:type="pct" w:w="0.0"/>
+        <w:tblLook w:firstRow="1"/>
+      </w:tblPr>
+      <w:tblGrid/>
+      <w:tr>
+        <w:trPr>
+          <w:cnfStyle w:firstRow="1"/>
+        </w:trPr>
+        <w:tc>
+          <w:tcPr>
+            <w:tcBorders>
+              <w:bottom w:val="single"/>
+            </w:tcBorders>
+            <w:vAlign w:val="bottom"/>
+          </w:tcPr>
+          <w:p>
+            <w:pPr>
+              <w:pStyle w:val="Compact"/>
+              <w:jc w:val="left"/>
+            </w:pPr>
+            <w:r>
+              <w:t xml:space="preserve">Method</w:t>
+            </w:r>
+          </w:p>
+        </w:tc>
+        <w:tc>
+          <w:tcPr>
+            <w:tcBorders>
+              <w:bottom w:val="single"/>
+            </w:tcBorders>
+            <w:vAlign w:val="bottom"/>
+          </w:tcPr>
+          <w:p>
+            <w:pPr>
+              <w:pStyle w:val="Compact"/>
+              <w:jc w:val="left"/>
+            </w:pPr>
+            <w:r>
+              <w:t xml:space="preserve">Endpoint</w:t>
+            </w:r>
+          </w:p>
+        </w:tc>
+        <w:tc>
+          <w:tcPr>
+            <w:tcBorders>
+              <w:bottom w:val="single"/>
+            </w:tcBorders>
+            <w:vAlign w:val="bottom"/>
+          </w:tcPr>
+          <w:p>
+            <w:pPr>
+              <w:pStyle w:val="Compact"/>
+              <w:jc w:val="left"/>
+            </w:pPr>
+            <w:r>
+              <w:t xml:space="preserve">Deskripsi</w:t>
+            </w:r>
+          </w:p>
+        </w:tc>
+        <w:tc>
+          <w:tcPr>
+            <w:tcBorders>
+              <w:bottom w:val="single"/>
+            </w:tcBorders>
+            <w:vAlign w:val="bottom"/>
+          </w:tcPr>
+          <w:p>
+            <w:pPr>
+              <w:pStyle w:val="Compact"/>
+              <w:jc w:val="left"/>
+            </w:pPr>
+            <w:r>
+              <w:t xml:space="preserve">Participant</w:t>
+            </w:r>
+          </w:p>
+        </w:tc>
+      </w:tr>
+      <w:tr>
+        <w:tc>
+          <w:p>
+            <w:pPr>
+              <w:pStyle w:val="Compact"/>
+              <w:jc w:val="left"/>
+            </w:pPr>
+            <w:r>
+              <w:t xml:space="preserve">POST</w:t>
+            </w:r>
+          </w:p>
+        </w:tc>
+        <w:tc>
+          <w:p>
+            <w:pPr>
+              <w:pStyle w:val="Compact"/>
+              <w:jc w:val="left"/>
+            </w:pPr>
+            <w:r>
+              <w:t xml:space="preserve">/user/game</w:t>
+            </w:r>
+          </w:p>
+        </w:tc>
+        <w:tc>
+          <w:p>
+            <w:pPr>
+              <w:pStyle w:val="Compact"/>
+              <w:jc w:val="left"/>
+            </w:pPr>
+            <w:r>
+              <w:t xml:space="preserve">POST user game list</w:t>
+            </w:r>
+          </w:p>
+        </w:tc>
+        <w:tc>
+          <w:p>
+            <w:pPr>
+              <w:pStyle w:val="Compact"/>
+              <w:jc w:val="left"/>
+            </w:pPr>
+            <w:r>
+              <w:t xml:space="preserve">Basic</w:t>
+            </w:r>
+          </w:p>
+        </w:tc>
+      </w:tr>
+      <w:tr>
+        <w:tc>
+          <w:p>
+            <w:pPr>
+              <w:pStyle w:val="Compact"/>
+              <w:jc w:val="left"/>
+            </w:pPr>
+            <w:r>
+              <w:t xml:space="preserve">GET</w:t>
+            </w:r>
+          </w:p>
+        </w:tc>
+        <w:tc>
+          <w:p>
+            <w:pPr>
+              <w:pStyle w:val="Compact"/>
+              <w:jc w:val="left"/>
+            </w:pPr>
+            <w:r>
+              <w:t xml:space="preserve">/user/:id_user/game</w:t>
+            </w:r>
+          </w:p>
+        </w:tc>
+        <w:tc>
+          <w:p>
+            <w:pPr>
+              <w:pStyle w:val="Compact"/>
+              <w:jc w:val="left"/>
+            </w:pPr>
+            <w:r>
+              <w:t xml:space="preserve">GET user game list</w:t>
+            </w:r>
+          </w:p>
+        </w:tc>
+        <w:tc>
+          <w:p>
+            <w:pPr>
+              <w:pStyle w:val="Compact"/>
+              <w:jc w:val="left"/>
+            </w:pPr>
+            <w:r>
+              <w:t xml:space="preserve">It’s user</w:t>
+            </w:r>
+          </w:p>
+        </w:tc>
+      </w:tr>
+      <w:tr>
+        <w:tc>
+          <w:p>
+            <w:pPr>
+              <w:pStyle w:val="Compact"/>
+              <w:jc w:val="left"/>
+            </w:pPr>
+            <w:r>
+              <w:t xml:space="preserve">DELETE</w:t>
+            </w:r>
+          </w:p>
+        </w:tc>
+        <w:tc>
+          <w:p>
+            <w:pPr>
+              <w:pStyle w:val="Compact"/>
+              <w:jc w:val="left"/>
+            </w:pPr>
+            <w:r>
+              <w:t xml:space="preserve">/user/game/:id_game</w:t>
+            </w:r>
+          </w:p>
+        </w:tc>
+        <w:tc>
+          <w:p>
+            <w:pPr>
+              <w:pStyle w:val="Compact"/>
+              <w:jc w:val="left"/>
+            </w:pPr>
+            <w:r>
+              <w:t xml:space="preserve">DELETE user game list</w:t>
+            </w:r>
+          </w:p>
+        </w:tc>
+        <w:tc>
+          <w:p>
+            <w:pPr>
+              <w:pStyle w:val="Compact"/>
+              <w:jc w:val="left"/>
+            </w:pPr>
+            <w:r>
+              <w:t xml:space="preserve">It’s user</w:t>
+            </w:r>
+          </w:p>
+        </w:tc>
+      </w:tr>
+      <w:tr>
+        <w:tc>
+          <w:p>
+            <w:pPr>
+              <w:pStyle w:val="Compact"/>
+              <w:jc w:val="left"/>
+            </w:pPr>
+            <w:r>
+              <w:t xml:space="preserve">GET</w:t>
+            </w:r>
+          </w:p>
+        </w:tc>
+        <w:tc>
+          <w:p>
+            <w:pPr>
+              <w:pStyle w:val="Compact"/>
+              <w:jc w:val="left"/>
+            </w:pPr>
+            <w:r>
+              <w:t xml:space="preserve">/user/:id_user/review</w:t>
+            </w:r>
+          </w:p>
+        </w:tc>
+        <w:tc>
+          <w:p>
+            <w:pPr>
+              <w:pStyle w:val="Compact"/>
+              <w:jc w:val="left"/>
+            </w:pPr>
+            <w:r>
+              <w:t xml:space="preserve">GET user review list</w:t>
+            </w:r>
+          </w:p>
+        </w:tc>
+        <w:tc>
+          <w:p>
+            <w:pPr>
+              <w:pStyle w:val="Compact"/>
+              <w:jc w:val="left"/>
+            </w:pPr>
+            <w:r>
+              <w:t xml:space="preserve">All</w:t>
+            </w:r>
+          </w:p>
+        </w:tc>
+      </w:tr>
+    </w:tbl>
+    <w:p>
+      <w:pPr>
+        <w:pStyle w:val="Heading3"/>
+      </w:pPr>
+      <w:bookmarkStart w:id="27" w:name="review-resource"/>
+      <w:r>
+        <w:t xml:space="preserve">Review resource</w:t>
+      </w:r>
+      <w:bookmarkEnd w:id="27"/>
+    </w:p>
+    <w:tbl>
+      <w:tblPr>
+        <w:tblStyle w:val="Table"/>
+        <w:tblW w:type="pct" w:w="0.0"/>
+        <w:tblLook w:firstRow="1"/>
+      </w:tblPr>
+      <w:tblGrid/>
+      <w:tr>
+        <w:trPr>
+          <w:cnfStyle w:firstRow="1"/>
+        </w:trPr>
+        <w:tc>
+          <w:tcPr>
+            <w:tcBorders>
+              <w:bottom w:val="single"/>
+            </w:tcBorders>
+            <w:vAlign w:val="bottom"/>
+          </w:tcPr>
+          <w:p>
+            <w:pPr>
+              <w:pStyle w:val="Compact"/>
+              <w:jc w:val="left"/>
+            </w:pPr>
+            <w:r>
+              <w:t xml:space="preserve">Method</w:t>
+            </w:r>
+          </w:p>
+        </w:tc>
+        <w:tc>
+          <w:tcPr>
+            <w:tcBorders>
+              <w:bottom w:val="single"/>
+            </w:tcBorders>
+            <w:vAlign w:val="bottom"/>
+          </w:tcPr>
+          <w:p>
+            <w:pPr>
+              <w:pStyle w:val="Compact"/>
+              <w:jc w:val="left"/>
+            </w:pPr>
+            <w:r>
+              <w:t xml:space="preserve">Endpoint</w:t>
+            </w:r>
+          </w:p>
+        </w:tc>
+        <w:tc>
+          <w:tcPr>
+            <w:tcBorders>
+              <w:bottom w:val="single"/>
+            </w:tcBorders>
+            <w:vAlign w:val="bottom"/>
+          </w:tcPr>
+          <w:p>
+            <w:pPr>
+              <w:pStyle w:val="Compact"/>
+              <w:jc w:val="left"/>
+            </w:pPr>
+            <w:r>
+              <w:t xml:space="preserve">Deskripsi</w:t>
+            </w:r>
+          </w:p>
+        </w:tc>
+        <w:tc>
+          <w:tcPr>
+            <w:tcBorders>
+              <w:bottom w:val="single"/>
+            </w:tcBorders>
+            <w:vAlign w:val="bottom"/>
+          </w:tcPr>
+          <w:p>
+            <w:pPr>
+              <w:pStyle w:val="Compact"/>
+              <w:jc w:val="left"/>
+            </w:pPr>
+            <w:r>
+              <w:t xml:space="preserve">Participant</w:t>
+            </w:r>
+          </w:p>
+        </w:tc>
+      </w:tr>
+      <w:tr>
+        <w:tc>
+          <w:p>
+            <w:pPr>
+              <w:pStyle w:val="Compact"/>
+              <w:jc w:val="left"/>
+            </w:pPr>
+            <w:r>
+              <w:t xml:space="preserve">POST</w:t>
+            </w:r>
+          </w:p>
+        </w:tc>
+        <w:tc>
+          <w:p>
+            <w:pPr>
+              <w:pStyle w:val="Compact"/>
+              <w:jc w:val="left"/>
+            </w:pPr>
+            <w:r>
+              <w:t xml:space="preserve">/review</w:t>
+            </w:r>
+          </w:p>
+        </w:tc>
+        <w:tc>
+          <w:p>
+            <w:pPr>
+              <w:pStyle w:val="Compact"/>
+              <w:jc w:val="left"/>
+            </w:pPr>
+            <w:r>
+              <w:t xml:space="preserve">POST review</w:t>
+            </w:r>
+          </w:p>
+        </w:tc>
+        <w:tc>
+          <w:p>
+            <w:pPr>
+              <w:pStyle w:val="Compact"/>
+              <w:jc w:val="left"/>
+            </w:pPr>
+            <w:r>
+              <w:t xml:space="preserve">Basic</w:t>
+            </w:r>
+          </w:p>
+        </w:tc>
+      </w:tr>
+      <w:tr>
+        <w:tc>
+          <w:p>
+            <w:pPr>
+              <w:pStyle w:val="Compact"/>
+              <w:jc w:val="left"/>
+            </w:pPr>
+            <w:r>
+              <w:t xml:space="preserve">GET</w:t>
+            </w:r>
+          </w:p>
+        </w:tc>
+        <w:tc>
+          <w:p>
+            <w:pPr>
+              <w:pStyle w:val="Compact"/>
+              <w:jc w:val="left"/>
+            </w:pPr>
+            <w:r>
+              <w:t xml:space="preserve">/review</w:t>
+            </w:r>
+          </w:p>
+        </w:tc>
+        <w:tc>
+          <w:p>
+            <w:pPr>
+              <w:pStyle w:val="Compact"/>
+              <w:jc w:val="left"/>
+            </w:pPr>
+            <w:r>
+              <w:t xml:space="preserve">GET reviews</w:t>
+            </w:r>
+          </w:p>
+        </w:tc>
+        <w:tc>
+          <w:p>
+            <w:pPr>
+              <w:pStyle w:val="Compact"/>
+              <w:jc w:val="left"/>
+            </w:pPr>
+            <w:r>
+              <w:t xml:space="preserve">All</w:t>
+            </w:r>
+          </w:p>
+        </w:tc>
+      </w:tr>
+      <w:tr>
+        <w:tc>
+          <w:p>
+            <w:pPr>
+              <w:pStyle w:val="Compact"/>
+              <w:jc w:val="left"/>
+            </w:pPr>
+            <w:r>
+              <w:t xml:space="preserve">GET</w:t>
+            </w:r>
+          </w:p>
+        </w:tc>
+        <w:tc>
+          <w:p>
+            <w:pPr>
+              <w:pStyle w:val="Compact"/>
+              <w:jc w:val="left"/>
+            </w:pPr>
+            <w:r>
+              <w:t xml:space="preserve">/review/:id</w:t>
+            </w:r>
+          </w:p>
+        </w:tc>
+        <w:tc>
+          <w:p>
+            <w:pPr>
+              <w:pStyle w:val="Compact"/>
+              <w:jc w:val="left"/>
+            </w:pPr>
+            <w:r>
+              <w:t xml:space="preserve">GET review</w:t>
+            </w:r>
+          </w:p>
+        </w:tc>
+        <w:tc>
+          <w:p>
+            <w:pPr>
+              <w:pStyle w:val="Compact"/>
+              <w:jc w:val="left"/>
+            </w:pPr>
+            <w:r>
+              <w:t xml:space="preserve">All</w:t>
+            </w:r>
+          </w:p>
+        </w:tc>
+      </w:tr>
+      <w:tr>
+        <w:tc>
+          <w:p>
+            <w:pPr>
+              <w:pStyle w:val="Compact"/>
+              <w:jc w:val="left"/>
+            </w:pPr>
+            <w:r>
+              <w:t xml:space="preserve">PATCH</w:t>
+            </w:r>
+          </w:p>
+        </w:tc>
+        <w:tc>
+          <w:p>
+            <w:pPr>
+              <w:pStyle w:val="Compact"/>
+              <w:jc w:val="left"/>
+            </w:pPr>
+            <w:r>
+              <w:t xml:space="preserve">/review/:id</w:t>
+            </w:r>
+          </w:p>
+        </w:tc>
+        <w:tc>
+          <w:p>
+            <w:pPr>
+              <w:pStyle w:val="Compact"/>
+              <w:jc w:val="left"/>
+            </w:pPr>
+            <w:r>
+              <w:t xml:space="preserve">PATCH review</w:t>
+            </w:r>
+          </w:p>
+        </w:tc>
+        <w:tc>
+          <w:p>
+            <w:pPr>
+              <w:pStyle w:val="Compact"/>
+              <w:jc w:val="left"/>
+            </w:pPr>
+            <w:r>
+              <w:t xml:space="preserve">It’s user</w:t>
+            </w:r>
+          </w:p>
+        </w:tc>
+      </w:tr>
+      <w:tr>
+        <w:tc>
+          <w:p>
+            <w:pPr>
+              <w:pStyle w:val="Compact"/>
+              <w:jc w:val="left"/>
+            </w:pPr>
+            <w:r>
+              <w:t xml:space="preserve">DELETE</w:t>
+            </w:r>
+          </w:p>
+        </w:tc>
+        <w:tc>
+          <w:p>
+            <w:pPr>
+              <w:pStyle w:val="Compact"/>
+              <w:jc w:val="left"/>
+            </w:pPr>
+            <w:r>
+              <w:t xml:space="preserve">/review/:id</w:t>
+            </w:r>
+          </w:p>
+        </w:tc>
+        <w:tc>
+          <w:p>
+            <w:pPr>
+              <w:pStyle w:val="Compact"/>
+              <w:jc w:val="left"/>
+            </w:pPr>
+            <w:r>
+              <w:t xml:space="preserve">DELETE review</w:t>
+            </w:r>
+          </w:p>
+        </w:tc>
+        <w:tc>
+          <w:p>
+            <w:pPr>
+              <w:pStyle w:val="Compact"/>
+              <w:jc w:val="left"/>
+            </w:pPr>
+            <w:r>
+              <w:t xml:space="preserve">It’s user</w:t>
+            </w:r>
+          </w:p>
+        </w:tc>
+      </w:tr>
+    </w:tbl>
+    <w:p>
+      <w:pPr>
+        <w:pStyle w:val="Heading3"/>
+      </w:pPr>
+      <w:bookmarkStart w:id="28" w:name="game-resource"/>
+      <w:r>
+        <w:t xml:space="preserve">Game resource</w:t>
+      </w:r>
+      <w:bookmarkEnd w:id="28"/>
+    </w:p>
+    <w:tbl>
+      <w:tblPr>
+        <w:tblStyle w:val="Table"/>
+        <w:tblW w:type="pct" w:w="0.0"/>
+        <w:tblLook w:firstRow="1"/>
+      </w:tblPr>
+      <w:tblGrid/>
+      <w:tr>
+        <w:trPr>
+          <w:cnfStyle w:firstRow="1"/>
+        </w:trPr>
+        <w:tc>
+          <w:tcPr>
+            <w:tcBorders>
+              <w:bottom w:val="single"/>
+            </w:tcBorders>
+            <w:vAlign w:val="bottom"/>
+          </w:tcPr>
+          <w:p>
+            <w:pPr>
+              <w:pStyle w:val="Compact"/>
+              <w:jc w:val="left"/>
+            </w:pPr>
+            <w:r>
+              <w:t xml:space="preserve">Method</w:t>
+            </w:r>
+          </w:p>
+        </w:tc>
+        <w:tc>
+          <w:tcPr>
+            <w:tcBorders>
+              <w:bottom w:val="single"/>
+            </w:tcBorders>
+            <w:vAlign w:val="bottom"/>
+          </w:tcPr>
+          <w:p>
+            <w:pPr>
+              <w:pStyle w:val="Compact"/>
+              <w:jc w:val="left"/>
+            </w:pPr>
+            <w:r>
+              <w:t xml:space="preserve">Endpoint</w:t>
+            </w:r>
+          </w:p>
+        </w:tc>
+        <w:tc>
+          <w:tcPr>
+            <w:tcBorders>
+              <w:bottom w:val="single"/>
+            </w:tcBorders>
+            <w:vAlign w:val="bottom"/>
+          </w:tcPr>
+          <w:p>
+            <w:pPr>
+              <w:pStyle w:val="Compact"/>
+              <w:jc w:val="left"/>
+            </w:pPr>
+            <w:r>
+              <w:t xml:space="preserve">Deskripsi</w:t>
+            </w:r>
+          </w:p>
+        </w:tc>
+        <w:tc>
+          <w:tcPr>
+            <w:tcBorders>
+              <w:bottom w:val="single"/>
+            </w:tcBorders>
+            <w:vAlign w:val="bottom"/>
+          </w:tcPr>
+          <w:p>
+            <w:pPr>
+              <w:pStyle w:val="Compact"/>
+              <w:jc w:val="left"/>
+            </w:pPr>
+            <w:r>
+              <w:t xml:space="preserve">Participant</w:t>
+            </w:r>
+          </w:p>
+        </w:tc>
+      </w:tr>
+      <w:tr>
+        <w:tc>
+          <w:p>
+            <w:pPr>
+              <w:pStyle w:val="Compact"/>
+              <w:jc w:val="left"/>
+            </w:pPr>
+            <w:r>
+              <w:t xml:space="preserve">POST</w:t>
+            </w:r>
+          </w:p>
+        </w:tc>
+        <w:tc>
+          <w:p>
+            <w:pPr>
+              <w:pStyle w:val="Compact"/>
+              <w:jc w:val="left"/>
+            </w:pPr>
+            <w:r>
+              <w:t xml:space="preserve">/game</w:t>
+            </w:r>
+          </w:p>
+        </w:tc>
+        <w:tc>
+          <w:p>
+            <w:pPr>
+              <w:pStyle w:val="Compact"/>
+              <w:jc w:val="left"/>
+            </w:pPr>
+            <w:r>
+              <w:t xml:space="preserve">POST games</w:t>
+            </w:r>
+          </w:p>
+        </w:tc>
+        <w:tc>
+          <w:p>
+            <w:pPr>
+              <w:pStyle w:val="Compact"/>
+              <w:jc w:val="left"/>
+            </w:pPr>
+            <w:r>
+              <w:t xml:space="preserve">Pro</w:t>
+            </w:r>
+          </w:p>
+        </w:tc>
+      </w:tr>
+      <w:tr>
+        <w:tc>
+          <w:p>
+            <w:pPr>
+              <w:pStyle w:val="Compact"/>
+              <w:jc w:val="left"/>
+            </w:pPr>
+            <w:r>
+              <w:t xml:space="preserve">GET</w:t>
+            </w:r>
+          </w:p>
+        </w:tc>
+        <w:tc>
+          <w:p>
+            <w:pPr>
+              <w:pStyle w:val="Compact"/>
+              <w:jc w:val="left"/>
+            </w:pPr>
+            <w:r>
+              <w:t xml:space="preserve">/game</w:t>
+            </w:r>
+          </w:p>
+        </w:tc>
+        <w:tc>
+          <w:p>
+            <w:pPr>
+              <w:pStyle w:val="Compact"/>
+              <w:jc w:val="left"/>
+            </w:pPr>
+            <w:r>
+              <w:t xml:space="preserve">GET games (with optional param q=)</w:t>
+            </w:r>
+          </w:p>
+        </w:tc>
+        <w:tc>
+          <w:p>
+            <w:pPr>
+              <w:pStyle w:val="Compact"/>
+              <w:jc w:val="left"/>
+            </w:pPr>
+            <w:r>
+              <w:t xml:space="preserve">All</w:t>
+            </w:r>
+          </w:p>
+        </w:tc>
+      </w:tr>
+      <w:tr>
+        <w:tc>
+          <w:p>
+            <w:pPr>
+              <w:pStyle w:val="Compact"/>
+              <w:jc w:val="left"/>
+            </w:pPr>
+            <w:r>
+              <w:t xml:space="preserve">GET</w:t>
+            </w:r>
+          </w:p>
+        </w:tc>
+        <w:tc>
+          <w:p>
+            <w:pPr>
+              <w:pStyle w:val="Compact"/>
+              <w:jc w:val="left"/>
+            </w:pPr>
+            <w:r>
+              <w:t xml:space="preserve">/game/:id</w:t>
+            </w:r>
+          </w:p>
+        </w:tc>
+        <w:tc>
+          <w:p>
+            <w:pPr>
+              <w:pStyle w:val="Compact"/>
+              <w:jc w:val="left"/>
+            </w:pPr>
+            <w:r>
+              <w:t xml:space="preserve">GET game detail</w:t>
+            </w:r>
+          </w:p>
+        </w:tc>
+        <w:tc>
+          <w:p>
+            <w:pPr>
+              <w:pStyle w:val="Compact"/>
+              <w:jc w:val="left"/>
+            </w:pPr>
+            <w:r>
+              <w:t xml:space="preserve">All</w:t>
+            </w:r>
+          </w:p>
+        </w:tc>
+      </w:tr>
+    </w:tbl>
+    <w:p>
+      <w:pPr>
+        <w:pStyle w:val="Heading3"/>
+      </w:pPr>
+      <w:bookmarkStart w:id="29" w:name="genre-resource"/>
+      <w:r>
+        <w:t xml:space="preserve">Genre resource</w:t>
+      </w:r>
+      <w:bookmarkEnd w:id="29"/>
+    </w:p>
+    <w:tbl>
+      <w:tblPr>
+        <w:tblStyle w:val="Table"/>
+        <w:tblW w:type="pct" w:w="0.0"/>
+        <w:tblLook w:firstRow="1"/>
+      </w:tblPr>
+      <w:tblGrid/>
+      <w:tr>
+        <w:trPr>
+          <w:cnfStyle w:firstRow="1"/>
+        </w:trPr>
+        <w:tc>
+          <w:tcPr>
+            <w:tcBorders>
+              <w:bottom w:val="single"/>
+            </w:tcBorders>
+            <w:vAlign w:val="bottom"/>
+          </w:tcPr>
+          <w:p>
+            <w:pPr>
+              <w:pStyle w:val="Compact"/>
+              <w:jc w:val="left"/>
+            </w:pPr>
+            <w:r>
+              <w:t xml:space="preserve">Method</w:t>
+            </w:r>
+          </w:p>
+        </w:tc>
+        <w:tc>
+          <w:tcPr>
+            <w:tcBorders>
+              <w:bottom w:val="single"/>
+            </w:tcBorders>
+            <w:vAlign w:val="bottom"/>
+          </w:tcPr>
+          <w:p>
+            <w:pPr>
+              <w:pStyle w:val="Compact"/>
+              <w:jc w:val="left"/>
+            </w:pPr>
+            <w:r>
+              <w:t xml:space="preserve">Endpoint</w:t>
+            </w:r>
+          </w:p>
+        </w:tc>
+        <w:tc>
+          <w:tcPr>
+            <w:tcBorders>
+              <w:bottom w:val="single"/>
+            </w:tcBorders>
+            <w:vAlign w:val="bottom"/>
+          </w:tcPr>
+          <w:p>
+            <w:pPr>
+              <w:pStyle w:val="Compact"/>
+              <w:jc w:val="left"/>
+            </w:pPr>
+            <w:r>
+              <w:t xml:space="preserve">Deskripsi</w:t>
+            </w:r>
+          </w:p>
+        </w:tc>
+        <w:tc>
+          <w:tcPr>
+            <w:tcBorders>
+              <w:bottom w:val="single"/>
+            </w:tcBorders>
+            <w:vAlign w:val="bottom"/>
+          </w:tcPr>
+          <w:p>
+            <w:pPr>
+              <w:pStyle w:val="Compact"/>
+              <w:jc w:val="left"/>
+            </w:pPr>
+            <w:r>
+              <w:t xml:space="preserve">Participant</w:t>
+            </w:r>
+          </w:p>
+        </w:tc>
+      </w:tr>
+      <w:tr>
+        <w:tc>
+          <w:p>
+            <w:pPr>
+              <w:pStyle w:val="Compact"/>
+              <w:jc w:val="left"/>
+            </w:pPr>
+            <w:r>
+              <w:t xml:space="preserve">POST</w:t>
+            </w:r>
+          </w:p>
+        </w:tc>
+        <w:tc>
+          <w:p>
+            <w:pPr>
+              <w:pStyle w:val="Compact"/>
+              <w:jc w:val="left"/>
+            </w:pPr>
+            <w:r>
+              <w:t xml:space="preserve">/genre</w:t>
+            </w:r>
+          </w:p>
+        </w:tc>
+        <w:tc>
+          <w:p>
+            <w:pPr>
+              <w:pStyle w:val="Compact"/>
+              <w:jc w:val="left"/>
+            </w:pPr>
+            <w:r>
+              <w:t xml:space="preserve">POST genre</w:t>
+            </w:r>
+          </w:p>
+        </w:tc>
+        <w:tc>
+          <w:p>
+            <w:pPr>
+              <w:pStyle w:val="Compact"/>
+              <w:jc w:val="left"/>
+            </w:pPr>
+            <w:r>
+              <w:t xml:space="preserve">Pro</w:t>
+            </w:r>
+          </w:p>
+        </w:tc>
+      </w:tr>
+      <w:tr>
+        <w:tc>
+          <w:p>
+            <w:pPr>
+              <w:pStyle w:val="Compact"/>
+              <w:jc w:val="left"/>
+            </w:pPr>
+            <w:r>
+              <w:t xml:space="preserve">GET</w:t>
+            </w:r>
+          </w:p>
+        </w:tc>
+        <w:tc>
+          <w:p>
+            <w:pPr>
+              <w:pStyle w:val="Compact"/>
+              <w:jc w:val="left"/>
+            </w:pPr>
+            <w:r>
+              <w:t xml:space="preserve">/genre</w:t>
+            </w:r>
+          </w:p>
+        </w:tc>
+        <w:tc>
+          <w:p>
+            <w:pPr>
+              <w:pStyle w:val="Compact"/>
+              <w:jc w:val="left"/>
+            </w:pPr>
+            <w:r>
+              <w:t xml:space="preserve">GET genres (with optional param q=)</w:t>
+            </w:r>
+          </w:p>
+        </w:tc>
+        <w:tc>
+          <w:p>
+            <w:pPr>
+              <w:pStyle w:val="Compact"/>
+              <w:jc w:val="left"/>
+            </w:pPr>
+            <w:r>
+              <w:t xml:space="preserve">All</w:t>
+            </w:r>
+          </w:p>
+        </w:tc>
+      </w:tr>
+      <w:tr>
+        <w:tc>
+          <w:p>
+            <w:pPr>
+              <w:pStyle w:val="Compact"/>
+              <w:jc w:val="left"/>
+            </w:pPr>
+            <w:r>
+              <w:t xml:space="preserve">GET</w:t>
+            </w:r>
+          </w:p>
+        </w:tc>
+        <w:tc>
+          <w:p>
+            <w:pPr>
+              <w:pStyle w:val="Compact"/>
+              <w:jc w:val="left"/>
+            </w:pPr>
+            <w:r>
+              <w:t xml:space="preserve">/genre/:id</w:t>
+            </w:r>
+          </w:p>
+        </w:tc>
+        <w:tc>
+          <w:p>
+            <w:pPr>
+              <w:pStyle w:val="Compact"/>
+              <w:jc w:val="left"/>
+            </w:pPr>
+            <w:r>
+              <w:t xml:space="preserve">GET genre</w:t>
+            </w:r>
+          </w:p>
+        </w:tc>
+        <w:tc>
+          <w:p>
+            <w:pPr>
+              <w:pStyle w:val="Compact"/>
+              <w:jc w:val="left"/>
+            </w:pPr>
+            <w:r>
+              <w:t xml:space="preserve">All</w:t>
+            </w:r>
+          </w:p>
+        </w:tc>
+      </w:tr>
+      <w:tr>
+        <w:tc>
+          <w:p>
+            <w:pPr>
+              <w:pStyle w:val="Compact"/>
+              <w:jc w:val="left"/>
+            </w:pPr>
+            <w:r>
+              <w:t xml:space="preserve">PATCH</w:t>
+            </w:r>
+          </w:p>
+        </w:tc>
+        <w:tc>
+          <w:p>
+            <w:pPr>
+              <w:pStyle w:val="Compact"/>
+              <w:jc w:val="left"/>
+            </w:pPr>
+            <w:r>
+              <w:t xml:space="preserve">/genre/:id</w:t>
+            </w:r>
+          </w:p>
+        </w:tc>
+        <w:tc>
+          <w:p>
+            <w:pPr>
+              <w:pStyle w:val="Compact"/>
+              <w:jc w:val="left"/>
+            </w:pPr>
+            <w:r>
+              <w:t xml:space="preserve">PATCH genre</w:t>
+            </w:r>
+          </w:p>
+        </w:tc>
+        <w:tc>
+          <w:p>
+            <w:pPr>
+              <w:pStyle w:val="Compact"/>
+              <w:jc w:val="left"/>
+            </w:pPr>
+            <w:r>
+              <w:t xml:space="preserve">It’s users</w:t>
+            </w:r>
+          </w:p>
+        </w:tc>
+      </w:tr>
+      <w:tr>
+        <w:tc>
+          <w:p>
+            <w:pPr>
+              <w:pStyle w:val="Compact"/>
+              <w:jc w:val="left"/>
+            </w:pPr>
+            <w:r>
+              <w:t xml:space="preserve">DELETE</w:t>
+            </w:r>
+          </w:p>
+        </w:tc>
+        <w:tc>
+          <w:p>
+            <w:pPr>
+              <w:pStyle w:val="Compact"/>
+              <w:jc w:val="left"/>
+            </w:pPr>
+            <w:r>
+              <w:t xml:space="preserve">/genre/:id</w:t>
+            </w:r>
+          </w:p>
+        </w:tc>
+        <w:tc>
+          <w:p>
+            <w:pPr>
+              <w:pStyle w:val="Compact"/>
+              <w:jc w:val="left"/>
+            </w:pPr>
+            <w:r>
+              <w:t xml:space="preserve">DELETE genre</w:t>
+            </w:r>
+          </w:p>
+        </w:tc>
+        <w:tc>
+          <w:p>
+            <w:pPr>
+              <w:pStyle w:val="Compact"/>
+              <w:jc w:val="left"/>
+            </w:pPr>
+            <w:r>
+              <w:t xml:space="preserve">It’s users</w:t>
+            </w:r>
+          </w:p>
+        </w:tc>
+      </w:tr>
+    </w:tbl>
+    <w:p>
+      <w:pPr>
+        <w:pStyle w:val="Heading3"/>
+      </w:pPr>
+      <w:bookmarkStart w:id="30" w:name="endpoint-lainnya"/>
+      <w:r>
+        <w:t xml:space="preserve">Endpoint lainnya</w:t>
+      </w:r>
+      <w:bookmarkEnd w:id="30"/>
+    </w:p>
+    <w:tbl>
+      <w:tblPr>
+        <w:tblStyle w:val="Table"/>
+        <w:tblW w:type="pct" w:w="0.0"/>
+        <w:tblLook w:firstRow="1"/>
+      </w:tblPr>
+      <w:tblGrid/>
+      <w:tr>
+        <w:trPr>
+          <w:cnfStyle w:firstRow="1"/>
+        </w:trPr>
+        <w:tc>
+          <w:tcPr>
+            <w:tcBorders>
+              <w:bottom w:val="single"/>
+            </w:tcBorders>
+            <w:vAlign w:val="bottom"/>
+          </w:tcPr>
+          <w:p>
+            <w:pPr>
+              <w:pStyle w:val="Compact"/>
+              <w:jc w:val="left"/>
+            </w:pPr>
+            <w:r>
+              <w:t xml:space="preserve">Method</w:t>
+            </w:r>
+          </w:p>
+        </w:tc>
+        <w:tc>
+          <w:tcPr>
+            <w:tcBorders>
+              <w:bottom w:val="single"/>
+            </w:tcBorders>
+            <w:vAlign w:val="bottom"/>
+          </w:tcPr>
+          <w:p>
+            <w:pPr>
+              <w:pStyle w:val="Compact"/>
+              <w:jc w:val="left"/>
+            </w:pPr>
+            <w:r>
+              <w:t xml:space="preserve">Endpoint</w:t>
+            </w:r>
+          </w:p>
+        </w:tc>
+        <w:tc>
+          <w:tcPr>
+            <w:tcBorders>
+              <w:bottom w:val="single"/>
+            </w:tcBorders>
+            <w:vAlign w:val="bottom"/>
+          </w:tcPr>
+          <w:p>
+            <w:pPr>
+              <w:pStyle w:val="Compact"/>
+              <w:jc w:val="left"/>
+            </w:pPr>
+            <w:r>
+              <w:t xml:space="preserve">Deskripsi</w:t>
+            </w:r>
+          </w:p>
+        </w:tc>
+        <w:tc>
+          <w:tcPr>
+            <w:tcBorders>
+              <w:bottom w:val="single"/>
+            </w:tcBorders>
+            <w:vAlign w:val="bottom"/>
+          </w:tcPr>
+          <w:p>
+            <w:pPr>
+              <w:pStyle w:val="Compact"/>
+              <w:jc w:val="left"/>
+            </w:pPr>
+            <w:r>
+              <w:t xml:space="preserve">Participant</w:t>
+            </w:r>
+          </w:p>
+        </w:tc>
+      </w:tr>
+      <w:tr>
+        <w:tc>
+          <w:p>
+            <w:pPr>
+              <w:pStyle w:val="Compact"/>
+              <w:jc w:val="left"/>
+            </w:pPr>
+            <w:r>
+              <w:t xml:space="preserve">GET</w:t>
+            </w:r>
+          </w:p>
+        </w:tc>
+        <w:tc>
+          <w:p>
+            <w:pPr>
+              <w:pStyle w:val="Compact"/>
+              <w:jc w:val="left"/>
+            </w:pPr>
+            <w:r>
+              <w:t xml:space="preserve">/endpoint</w:t>
+            </w:r>
+          </w:p>
+        </w:tc>
+        <w:tc>
+          <w:p>
+            <w:pPr>
+              <w:pStyle w:val="Compact"/>
+              <w:jc w:val="left"/>
+            </w:pPr>
+            <w:r>
+              <w:t xml:space="preserve">list of endpoint</w:t>
+            </w:r>
+          </w:p>
+        </w:tc>
+        <w:tc>
+          <w:p>
+            <w:pPr>
+              <w:pStyle w:val="Compact"/>
+              <w:jc w:val="left"/>
+            </w:pPr>
+            <w:r>
+              <w:t xml:space="preserve">All</w:t>
+            </w:r>
+          </w:p>
+        </w:tc>
+      </w:tr>
+    </w:tbl>
+    <w:sectPr/>
+  </w:body>
+</w:document>
+</file>
+
+<file path=word/comments.xml><?xml version="1.0" encoding="utf-8"?>
+<w:comments xmlns:w="http://schemas.openxmlformats.org/wordprocessingml/2006/main" xmlns:m="http://schemas.openxmlformats.org/officeDocument/2006/math" xmlns:r="http://schemas.openxmlformats.org/officeDocument/2006/relationships" xmlns:o="urn:schemas-microsoft-com:office:office" xmlns:v="urn:schemas-microsoft-com:vml" xmlns:w10="urn:schemas-microsoft-com:office:word" xmlns:a="http://schemas.openxmlformats.org/drawingml/2006/main" xmlns:pic="http://schemas.openxmlformats.org/drawingml/2006/picture" xmlns:wp="http://schemas.openxmlformats.org/drawingml/2006/wordprocessingDrawing"/>
+</file>
+
+<file path=word/footnotes.xml><?xml version="1.0" encoding="utf-8"?>
+<w:footnotes xmlns:w="http://schemas.openxmlformats.org/wordprocessingml/2006/main" xmlns:m="http://schemas.openxmlformats.org/officeDocument/2006/math" xmlns:r="http://schemas.openxmlformats.org/officeDocument/2006/relationships" xmlns:o="urn:schemas-microsoft-com:office:office" xmlns:v="urn:schemas-microsoft-com:vml" xmlns:w10="urn:schemas-microsoft-com:office:word" xmlns:a="http://schemas.openxmlformats.org/drawingml/2006/main" xmlns:pic="http://schemas.openxmlformats.org/drawingml/2006/picture" xmlns:wp="http://schemas.openxmlformats.org/drawingml/2006/wordprocessingDrawing">
+  <w:footnote w:type="continuationSeparator" w:id="0">
+    <w:p>
       <w:r>
         <w:continuationSeparator/>
       </w:r>
     </w:p>
-  </w:endnote>
-</w:endnotes>
-</file>
-
-<file path=word/footnotes.xml><?xml version="1.0" encoding="utf-8"?>
-<w:footnotes xmlns:wpc="http://schemas.microsoft.com/office/word/2010/wordprocessingCanvas" xmlns:cx="http://schemas.microsoft.com/office/drawing/2014/chartex" xmlns:cx1="http://schemas.microsoft.com/office/drawing/2015/9/8/chartex" xmlns:cx2="http://schemas.microsoft.com/office/drawing/2015/10/21/chartex" xmlns:cx3="http://schemas.microsoft.com/office/drawing/2016/5/9/chartex" xmlns:cx4="http://schemas.microsoft.com/office/drawing/2016/5/10/chartex" xmlns:cx5="http://schemas.microsoft.com/office/drawing/2016/5/11/chartex" xmlns:cx6="http://schemas.microsoft.com/office/drawing/2016/5/12/chartex" xmlns:cx7="http://schemas.microsoft.com/office/drawing/2016/5/13/chartex" xmlns:cx8="http://schemas.microsoft.com/office/drawing/2016/5/14/chartex" xmlns:mc="http://schemas.openxmlformats.org/markup-compatibility/2006" xmlns:aink="http://schemas.microsoft.com/office/drawing/2016/ink" xmlns:am3d="http://schemas.microsoft.com/office/drawing/2017/model3d" xmlns:o="urn:schemas-microsoft-com:office:office" xmlns:r="http://schemas.openxmlformats.org/officeDocument/2006/relationships" xmlns:m="http://schemas.openxmlformats.org/officeDocument/2006/math" xmlns:v="urn:schemas-microsoft-com:vml" xmlns:wp14="http://schemas.microsoft.com/office/word/2010/wordprocessingDrawing" xmlns:wp="http://schemas.openxmlformats.org/drawingml/2006/wordprocessingDrawing" xmlns:w10="urn:schemas-microsoft-com:office:word" xmlns:w="http://schemas.openxmlformats.org/wordprocessingml/2006/main" xmlns:w14="http://schemas.microsoft.com/office/word/2010/wordml" xmlns:w15="http://schemas.microsoft.com/office/word/2012/wordml" xmlns:w16cex="http://schemas.microsoft.com/office/word/2018/wordml/cex" xmlns:w16cid="http://schemas.microsoft.com/office/word/2016/wordml/cid" xmlns:w16="http://schemas.microsoft.com/office/word/2018/wordml" xmlns:w16se="http://schemas.microsoft.com/office/word/2015/wordml/symex" xmlns:wpg="http://schemas.microsoft.com/office/word/2010/wordprocessingGroup" xmlns:wpi="http://schemas.microsoft.com/office/word/2010/wordprocessingInk" xmlns:wne="http://schemas.microsoft.com/office/word/2006/wordml" xmlns:wps="http://schemas.microsoft.com/office/word/2010/wordprocessingShape" mc:Ignorable="w14 w15 w16se w16cid w16 w16cex wp14">
+  </w:footnote>
   <w:footnote w:type="separator" w:id="-1">
     <w:p>
       <w:r>
@@ -33,22 +2193,117 @@
       </w:r>
     </w:p>
   </w:footnote>
-  <w:footnote w:type="continuationSeparator" w:id="0">
-    <w:p>
-      <w:r>
-        <w:continuationSeparator/>
-      </w:r>
-    </w:p>
-  </w:footnote>
 </w:footnotes>
 </file>
 
 <file path=word/numbering.xml><?xml version="1.0" encoding="utf-8"?>
-<w:numbering xmlns:wpc="http://schemas.microsoft.com/office/word/2010/wordprocessingCanvas" xmlns:cx="http://schemas.microsoft.com/office/drawing/2014/chartex" xmlns:cx1="http://schemas.microsoft.com/office/drawing/2015/9/8/chartex" xmlns:cx2="http://schemas.microsoft.com/office/drawing/2015/10/21/chartex" xmlns:cx3="http://schemas.microsoft.com/office/drawing/2016/5/9/chartex" xmlns:cx4="http://schemas.microsoft.com/office/drawing/2016/5/10/chartex" xmlns:cx5="http://schemas.microsoft.com/office/drawing/2016/5/11/chartex" xmlns:cx6="http://schemas.microsoft.com/office/drawing/2016/5/12/chartex" xmlns:cx7="http://schemas.microsoft.com/office/drawing/2016/5/13/chartex" xmlns:cx8="http://schemas.microsoft.com/office/drawing/2016/5/14/chartex" xmlns:mc="http://schemas.openxmlformats.org/markup-compatibility/2006" xmlns:aink="http://schemas.microsoft.com/office/drawing/2016/ink" xmlns:am3d="http://schemas.microsoft.com/office/drawing/2017/model3d" xmlns:o="urn:schemas-microsoft-com:office:office" xmlns:r="http://schemas.openxmlformats.org/officeDocument/2006/relationships" xmlns:m="http://schemas.openxmlformats.org/officeDocument/2006/math" xmlns:v="urn:schemas-microsoft-com:vml" xmlns:wp14="http://schemas.microsoft.com/office/word/2010/wordprocessingDrawing" xmlns:wp="http://schemas.openxmlformats.org/drawingml/2006/wordprocessingDrawing" xmlns:w10="urn:schemas-microsoft-com:office:word" xmlns:w="http://schemas.openxmlformats.org/wordprocessingml/2006/main" xmlns:w14="http://schemas.microsoft.com/office/word/2010/wordml" xmlns:w15="http://schemas.microsoft.com/office/word/2012/wordml" xmlns:w16cex="http://schemas.microsoft.com/office/word/2018/wordml/cex" xmlns:w16cid="http://schemas.microsoft.com/office/word/2016/wordml/cid" xmlns:w16="http://schemas.microsoft.com/office/word/2018/wordml" xmlns:w16se="http://schemas.microsoft.com/office/word/2015/wordml/symex" xmlns:wpg="http://schemas.microsoft.com/office/word/2010/wordprocessingGroup" xmlns:wpi="http://schemas.microsoft.com/office/word/2010/wordprocessingInk" xmlns:wne="http://schemas.microsoft.com/office/word/2006/wordml" xmlns:wps="http://schemas.microsoft.com/office/word/2010/wordprocessingShape" mc:Ignorable="w14 w15 w16se w16cid w16 w16cex wp14">
-  <w:abstractNum w:abstractNumId="0" w15:restartNumberingAfterBreak="0">
-    <w:nsid w:val="EA454B4C"/>
+<w:numbering xmlns:w="http://schemas.openxmlformats.org/wordprocessingml/2006/main">
+  <w:abstractNum w:abstractNumId="990">
+    <w:nsid w:val="2c1ae401"/>
     <w:multiLevelType w:val="multilevel"/>
-    <w:tmpl w:val="E6F49B32"/>
+    <w:lvl w:ilvl="0">
+      <w:numFmt w:val="bullet"/>
+      <w:lvlText w:val=" "/>
+      <w:lvlJc w:val="left"/>
+      <w:pPr>
+        <w:tabs>
+          <w:tab w:val="num" w:pos="0"/>
+        </w:tabs>
+        <w:ind w:left="480" w:hanging="480"/>
+      </w:pPr>
+    </w:lvl>
+    <w:lvl w:ilvl="1">
+      <w:numFmt w:val="bullet"/>
+      <w:lvlText w:val=" "/>
+      <w:lvlJc w:val="left"/>
+      <w:pPr>
+        <w:tabs>
+          <w:tab w:val="num" w:pos="720"/>
+        </w:tabs>
+        <w:ind w:left="1200" w:hanging="480"/>
+      </w:pPr>
+    </w:lvl>
+    <w:lvl w:ilvl="2">
+      <w:numFmt w:val="bullet"/>
+      <w:lvlText w:val=" "/>
+      <w:lvlJc w:val="left"/>
+      <w:pPr>
+        <w:tabs>
+          <w:tab w:val="num" w:pos="1440"/>
+        </w:tabs>
+        <w:ind w:left="1920" w:hanging="480"/>
+      </w:pPr>
+    </w:lvl>
+    <w:lvl w:ilvl="3">
+      <w:numFmt w:val="bullet"/>
+      <w:lvlText w:val=" "/>
+      <w:lvlJc w:val="left"/>
+      <w:pPr>
+        <w:tabs>
+          <w:tab w:val="num" w:pos="2160"/>
+        </w:tabs>
+        <w:ind w:left="2640" w:hanging="480"/>
+      </w:pPr>
+    </w:lvl>
+    <w:lvl w:ilvl="4">
+      <w:numFmt w:val="bullet"/>
+      <w:lvlText w:val=" "/>
+      <w:lvlJc w:val="left"/>
+      <w:pPr>
+        <w:tabs>
+          <w:tab w:val="num" w:pos="2880"/>
+        </w:tabs>
+        <w:ind w:left="3360" w:hanging="480"/>
+      </w:pPr>
+    </w:lvl>
+    <w:lvl w:ilvl="5">
+      <w:numFmt w:val="bullet"/>
+      <w:lvlText w:val=" "/>
+      <w:lvlJc w:val="left"/>
+      <w:pPr>
+        <w:tabs>
+          <w:tab w:val="num" w:pos="3600"/>
+        </w:tabs>
+        <w:ind w:left="4080" w:hanging="480"/>
+      </w:pPr>
+    </w:lvl>
+    <w:lvl w:ilvl="6">
+      <w:numFmt w:val="bullet"/>
+      <w:lvlText w:val=" "/>
+      <w:lvlJc w:val="left"/>
+      <w:pPr>
+        <w:tabs>
+          <w:tab w:val="num" w:pos="4320"/>
+        </w:tabs>
+        <w:ind w:left="4800" w:hanging="480"/>
+      </w:pPr>
+    </w:lvl>
+    <w:lvl w:ilvl="7">
+      <w:numFmt w:val="bullet"/>
+      <w:lvlText w:val=" "/>
+      <w:lvlJc w:val="left"/>
+      <w:pPr>
+        <w:tabs>
+          <w:tab w:val="num" w:pos="5040"/>
+        </w:tabs>
+        <w:ind w:left="5520" w:hanging="480"/>
+      </w:pPr>
+    </w:lvl>
+    <w:lvl w:ilvl="8">
+      <w:numFmt w:val="bullet"/>
+      <w:lvlText w:val=" "/>
+      <w:lvlJc w:val="left"/>
+      <w:pPr>
+        <w:tabs>
+          <w:tab w:val="num" w:pos="5760"/>
+        </w:tabs>
+        <w:ind w:left="6240" w:hanging="480"/>
+      </w:pPr>
+    </w:lvl>
+  </w:abstractNum>
+  <w:abstractNum w:abstractNumId="991">
+    <w:nsid w:val="ea454b4c"/>
+    <w:multiLevelType w:val="multilevel"/>
     <w:lvl w:ilvl="0">
       <w:numFmt w:val="bullet"/>
       <w:lvlText w:val="•"/>
@@ -149,124 +2404,20 @@
       </w:pPr>
     </w:lvl>
   </w:abstractNum>
-  <w:abstractNum w:abstractNumId="1" w15:restartNumberingAfterBreak="0">
-    <w:nsid w:val="2C1AE401"/>
-    <w:multiLevelType w:val="multilevel"/>
-    <w:tmpl w:val="AD063A6E"/>
-    <w:lvl w:ilvl="0">
-      <w:numFmt w:val="bullet"/>
-      <w:lvlText w:val=" "/>
-      <w:lvlJc w:val="left"/>
-      <w:pPr>
-        <w:tabs>
-          <w:tab w:val="num" w:pos="0"/>
-        </w:tabs>
-        <w:ind w:left="480" w:hanging="480"/>
-      </w:pPr>
-    </w:lvl>
-    <w:lvl w:ilvl="1">
-      <w:numFmt w:val="bullet"/>
-      <w:lvlText w:val=" "/>
-      <w:lvlJc w:val="left"/>
-      <w:pPr>
-        <w:tabs>
-          <w:tab w:val="num" w:pos="720"/>
-        </w:tabs>
-        <w:ind w:left="1200" w:hanging="480"/>
-      </w:pPr>
-    </w:lvl>
-    <w:lvl w:ilvl="2">
-      <w:numFmt w:val="bullet"/>
-      <w:lvlText w:val=" "/>
-      <w:lvlJc w:val="left"/>
-      <w:pPr>
-        <w:tabs>
-          <w:tab w:val="num" w:pos="1440"/>
-        </w:tabs>
-        <w:ind w:left="1920" w:hanging="480"/>
-      </w:pPr>
-    </w:lvl>
-    <w:lvl w:ilvl="3">
-      <w:numFmt w:val="bullet"/>
-      <w:lvlText w:val=" "/>
-      <w:lvlJc w:val="left"/>
-      <w:pPr>
-        <w:tabs>
-          <w:tab w:val="num" w:pos="2160"/>
-        </w:tabs>
-        <w:ind w:left="2640" w:hanging="480"/>
-      </w:pPr>
-    </w:lvl>
-    <w:lvl w:ilvl="4">
-      <w:numFmt w:val="bullet"/>
-      <w:lvlText w:val=" "/>
-      <w:lvlJc w:val="left"/>
-      <w:pPr>
-        <w:tabs>
-          <w:tab w:val="num" w:pos="2880"/>
-        </w:tabs>
-        <w:ind w:left="3360" w:hanging="480"/>
-      </w:pPr>
-    </w:lvl>
-    <w:lvl w:ilvl="5">
-      <w:numFmt w:val="bullet"/>
-      <w:lvlText w:val=" "/>
-      <w:lvlJc w:val="left"/>
-      <w:pPr>
-        <w:tabs>
-          <w:tab w:val="num" w:pos="3600"/>
-        </w:tabs>
-        <w:ind w:left="4080" w:hanging="480"/>
-      </w:pPr>
-    </w:lvl>
-    <w:lvl w:ilvl="6">
-      <w:numFmt w:val="bullet"/>
-      <w:lvlText w:val=" "/>
-      <w:lvlJc w:val="left"/>
-      <w:pPr>
-        <w:tabs>
-          <w:tab w:val="num" w:pos="4320"/>
-        </w:tabs>
-        <w:ind w:left="4800" w:hanging="480"/>
-      </w:pPr>
-    </w:lvl>
-    <w:lvl w:ilvl="7">
-      <w:numFmt w:val="bullet"/>
-      <w:lvlText w:val=" "/>
-      <w:lvlJc w:val="left"/>
-      <w:pPr>
-        <w:tabs>
-          <w:tab w:val="num" w:pos="5040"/>
-        </w:tabs>
-        <w:ind w:left="5520" w:hanging="480"/>
-      </w:pPr>
-    </w:lvl>
-    <w:lvl w:ilvl="8">
-      <w:numFmt w:val="bullet"/>
-      <w:lvlText w:val=" "/>
-      <w:lvlJc w:val="left"/>
-      <w:pPr>
-        <w:tabs>
-          <w:tab w:val="num" w:pos="5760"/>
-        </w:tabs>
-        <w:ind w:left="6240" w:hanging="480"/>
-      </w:pPr>
-    </w:lvl>
-  </w:abstractNum>
-  <w:num w:numId="1">
-    <w:abstractNumId w:val="1"/>
+  <w:num w:numId="1000">
+    <w:abstractNumId w:val="990"/>
   </w:num>
-  <w:num w:numId="2">
-    <w:abstractNumId w:val="0"/>
+  <w:num w:numId="1001">
+    <w:abstractNumId w:val="991"/>
   </w:num>
-  <w:num w:numId="3">
-    <w:abstractNumId w:val="0"/>
+  <w:num w:numId="1002">
+    <w:abstractNumId w:val="991"/>
   </w:num>
 </w:numbering>
 </file>
 
 <file path=word/styles.xml><?xml version="1.0" encoding="utf-8"?>
-<w:styles xmlns:mc="http://schemas.openxmlformats.org/markup-compatibility/2006" xmlns:r="http://schemas.openxmlformats.org/officeDocument/2006/relationships" xmlns:w="http://schemas.openxmlformats.org/wordprocessingml/2006/main" xmlns:w14="http://schemas.microsoft.com/office/word/2010/wordml" xmlns:w15="http://schemas.microsoft.com/office/word/2012/wordml" xmlns:w16cex="http://schemas.microsoft.com/office/word/2018/wordml/cex" xmlns:w16cid="http://schemas.microsoft.com/office/word/2016/wordml/cid" xmlns:w16="http://schemas.microsoft.com/office/word/2018/wordml" xmlns:w16se="http://schemas.microsoft.com/office/word/2015/wordml/symex" mc:Ignorable="w14 w15 w16se w16cid w16 w16cex">
+<w:styles xmlns:r="http://schemas.openxmlformats.org/officeDocument/2006/relationships" xmlns:w="http://schemas.openxmlformats.org/wordprocessingml/2006/main">
   <w:docDefaults>
     <w:rPrDefault>
       <w:rPr>
@@ -282,343 +2433,115 @@
       </w:pPr>
     </w:pPrDefault>
   </w:docDefaults>
-  <w:latentStyles w:defLockedState="0" w:defUIPriority="0" w:defSemiHidden="0" w:defUnhideWhenUsed="0" w:defQFormat="0" w:count="376">
-    <w:lsdException w:name="heading 5" w:semiHidden="1" w:unhideWhenUsed="1"/>
-    <w:lsdException w:name="index 2" w:semiHidden="1" w:unhideWhenUsed="1"/>
-    <w:lsdException w:name="index 3" w:semiHidden="1" w:unhideWhenUsed="1"/>
-    <w:lsdException w:name="index 4" w:semiHidden="1" w:unhideWhenUsed="1"/>
-    <w:lsdException w:name="index 5" w:semiHidden="1" w:unhideWhenUsed="1"/>
-    <w:lsdException w:name="index 6" w:semiHidden="1" w:unhideWhenUsed="1"/>
-    <w:lsdException w:name="index 7" w:semiHidden="1" w:unhideWhenUsed="1"/>
-    <w:lsdException w:name="index 8" w:semiHidden="1" w:unhideWhenUsed="1"/>
-    <w:lsdException w:name="index 9" w:semiHidden="1" w:unhideWhenUsed="1"/>
-    <w:lsdException w:name="toc 1" w:semiHidden="1" w:unhideWhenUsed="1"/>
-    <w:lsdException w:name="toc 2" w:semiHidden="1" w:unhideWhenUsed="1"/>
-    <w:lsdException w:name="toc 3" w:semiHidden="1" w:unhideWhenUsed="1"/>
-    <w:lsdException w:name="toc 4" w:semiHidden="1" w:unhideWhenUsed="1"/>
-    <w:lsdException w:name="toc 5" w:semiHidden="1" w:unhideWhenUsed="1"/>
-    <w:lsdException w:name="toc 6" w:semiHidden="1" w:unhideWhenUsed="1"/>
-    <w:lsdException w:name="toc 7" w:semiHidden="1" w:unhideWhenUsed="1"/>
-    <w:lsdException w:name="toc 8" w:semiHidden="1" w:unhideWhenUsed="1"/>
-    <w:lsdException w:name="toc 9" w:semiHidden="1" w:unhideWhenUsed="1"/>
-    <w:lsdException w:name="Normal Indent" w:semiHidden="1" w:unhideWhenUsed="1"/>
-    <w:lsdException w:name="footnote text" w:semiHidden="1" w:unhideWhenUsed="1"/>
-    <w:lsdException w:name="annotation text" w:semiHidden="1" w:unhideWhenUsed="1"/>
-    <w:lsdException w:name="header" w:semiHidden="1" w:unhideWhenUsed="1"/>
-    <w:lsdException w:name="footer" w:semiHidden="1" w:unhideWhenUsed="1"/>
-    <w:lsdException w:name="index heading" w:semiHidden="1" w:unhideWhenUsed="1"/>
-    <w:lsdException w:name="caption" w:semiHidden="1" w:unhideWhenUsed="1"/>
-    <w:lsdException w:name="table of figures" w:semiHidden="1" w:unhideWhenUsed="1"/>
-    <w:lsdException w:name="envelope address" w:semiHidden="1" w:unhideWhenUsed="1"/>
-    <w:lsdException w:name="envelope return" w:semiHidden="1" w:unhideWhenUsed="1"/>
-    <w:lsdException w:name="footnote reference" w:semiHidden="1" w:unhideWhenUsed="1"/>
-    <w:lsdException w:name="annotation reference" w:semiHidden="1" w:unhideWhenUsed="1"/>
-    <w:lsdException w:name="line number" w:semiHidden="1" w:unhideWhenUsed="1"/>
-    <w:lsdException w:name="page number" w:semiHidden="1" w:unhideWhenUsed="1"/>
-    <w:lsdException w:name="endnote reference" w:semiHidden="1" w:unhideWhenUsed="1"/>
-    <w:lsdException w:name="endnote text" w:semiHidden="1" w:unhideWhenUsed="1"/>
-    <w:lsdException w:name="table of authorities" w:semiHidden="1" w:unhideWhenUsed="1"/>
-    <w:lsdException w:name="macro" w:semiHidden="1" w:unhideWhenUsed="1"/>
-    <w:lsdException w:name="toa heading" w:semiHidden="1" w:unhideWhenUsed="1"/>
-    <w:lsdException w:name="List" w:semiHidden="1" w:unhideWhenUsed="1"/>
-    <w:lsdException w:name="List Bullet" w:semiHidden="1" w:unhideWhenUsed="1"/>
-    <w:lsdException w:name="List Number" w:semiHidden="1" w:unhideWhenUsed="1"/>
-    <w:lsdException w:name="List 2" w:semiHidden="1" w:unhideWhenUsed="1"/>
-    <w:lsdException w:name="List 3" w:semiHidden="1" w:unhideWhenUsed="1"/>
-    <w:lsdException w:name="List 4" w:semiHidden="1" w:unhideWhenUsed="1"/>
-    <w:lsdException w:name="List Bullet 2" w:semiHidden="1" w:unhideWhenUsed="1"/>
-    <w:lsdException w:name="List Bullet 3" w:semiHidden="1" w:unhideWhenUsed="1"/>
-    <w:lsdException w:name="List Number 2" w:semiHidden="1" w:unhideWhenUsed="1"/>
-    <w:lsdException w:name="List Number 3" w:semiHidden="1" w:unhideWhenUsed="1"/>
-    <w:lsdException w:name="List Number 4" w:semiHidden="1" w:unhideWhenUsed="1"/>
-    <w:lsdException w:name="List Number 5" w:semiHidden="1" w:unhideWhenUsed="1"/>
-    <w:lsdException w:name="Closing" w:semiHidden="1" w:unhideWhenUsed="1"/>
-    <w:lsdException w:name="Signature" w:semiHidden="1" w:unhideWhenUsed="1"/>
-    <w:lsdException w:name="Default Paragraph Font" w:semiHidden="1" w:unhideWhenUsed="1"/>
-    <w:lsdException w:name="Body Text" w:semiHidden="1" w:unhideWhenUsed="1"/>
-    <w:lsdException w:name="Body Text Indent" w:semiHidden="1" w:unhideWhenUsed="1"/>
-    <w:lsdException w:name="List Continue" w:semiHidden="1" w:unhideWhenUsed="1"/>
-    <w:lsdException w:name="List Continue 2" w:semiHidden="1" w:unhideWhenUsed="1"/>
-    <w:lsdException w:name="List Continue 3" w:semiHidden="1" w:unhideWhenUsed="1"/>
-    <w:lsdException w:name="List Continue 4" w:semiHidden="1" w:unhideWhenUsed="1"/>
-    <w:lsdException w:name="List Continue 5" w:semiHidden="1" w:unhideWhenUsed="1"/>
-    <w:lsdException w:name="Message Header" w:semiHidden="1" w:unhideWhenUsed="1"/>
-    <w:lsdException w:name="Salutation" w:semiHidden="1" w:unhideWhenUsed="1"/>
-    <w:lsdException w:name="Date" w:semiHidden="1" w:unhideWhenUsed="1"/>
-    <w:lsdException w:name="Body Text First Indent" w:semiHidden="1" w:unhideWhenUsed="1"/>
-    <w:lsdException w:name="Body Text Indent 2" w:semiHidden="1" w:unhideWhenUsed="1"/>
-    <w:lsdException w:name="Body Text Indent 3" w:semiHidden="1" w:unhideWhenUsed="1"/>
-    <w:lsdException w:name="Block Text" w:semiHidden="1" w:unhideWhenUsed="1"/>
-    <w:lsdException w:name="Hyperlink" w:semiHidden="1" w:unhideWhenUsed="1"/>
-    <w:lsdException w:name="FollowedHyperlink" w:semiHidden="1" w:unhideWhenUsed="1"/>
-    <w:lsdException w:name="Document Map" w:semiHidden="1" w:unhideWhenUsed="1"/>
-    <w:lsdException w:name="Plain Text" w:semiHidden="1" w:unhideWhenUsed="1"/>
-    <w:lsdException w:name="E-mail Signature" w:semiHidden="1" w:unhideWhenUsed="1"/>
-    <w:lsdException w:name="HTML Top of Form" w:semiHidden="1" w:unhideWhenUsed="1"/>
-    <w:lsdException w:name="HTML Bottom of Form" w:semiHidden="1" w:unhideWhenUsed="1"/>
-    <w:lsdException w:name="Normal (Web)" w:semiHidden="1" w:unhideWhenUsed="1"/>
-    <w:lsdException w:name="HTML Acronym" w:semiHidden="1" w:unhideWhenUsed="1"/>
-    <w:lsdException w:name="HTML Address" w:semiHidden="1" w:unhideWhenUsed="1"/>
-    <w:lsdException w:name="HTML Cite" w:semiHidden="1" w:unhideWhenUsed="1"/>
-    <w:lsdException w:name="HTML Code" w:semiHidden="1" w:unhideWhenUsed="1"/>
-    <w:lsdException w:name="HTML Definition" w:semiHidden="1" w:unhideWhenUsed="1"/>
-    <w:lsdException w:name="HTML Keyboard" w:semiHidden="1" w:unhideWhenUsed="1"/>
-    <w:lsdException w:name="HTML Preformatted" w:semiHidden="1" w:unhideWhenUsed="1"/>
-    <w:lsdException w:name="HTML Sample" w:semiHidden="1" w:unhideWhenUsed="1"/>
-    <w:lsdException w:name="HTML Typewriter" w:semiHidden="1" w:unhideWhenUsed="1"/>
-    <w:lsdException w:name="HTML Variable" w:semiHidden="1" w:unhideWhenUsed="1"/>
-    <w:lsdException w:name="Normal Table" w:semiHidden="1" w:unhideWhenUsed="1"/>
-    <w:lsdException w:name="annotation subject" w:semiHidden="1" w:unhideWhenUsed="1"/>
-    <w:lsdException w:name="No List" w:semiHidden="1" w:unhideWhenUsed="1"/>
-    <w:lsdException w:name="Outline List 1" w:semiHidden="1" w:unhideWhenUsed="1"/>
-    <w:lsdException w:name="Outline List 2" w:semiHidden="1" w:unhideWhenUsed="1"/>
-    <w:lsdException w:name="Outline List 3" w:semiHidden="1" w:unhideWhenUsed="1"/>
-    <w:lsdException w:name="Table Simple 1" w:semiHidden="1" w:unhideWhenUsed="1"/>
-    <w:lsdException w:name="Table Simple 2" w:semiHidden="1" w:unhideWhenUsed="1"/>
-    <w:lsdException w:name="Table Simple 3" w:semiHidden="1" w:unhideWhenUsed="1"/>
-    <w:lsdException w:name="Table Classic 1" w:semiHidden="1" w:unhideWhenUsed="1"/>
-    <w:lsdException w:name="Table Classic 2" w:semiHidden="1" w:unhideWhenUsed="1"/>
-    <w:lsdException w:name="Table Classic 3" w:semiHidden="1" w:unhideWhenUsed="1"/>
-    <w:lsdException w:name="Table Classic 4" w:semiHidden="1" w:unhideWhenUsed="1"/>
-    <w:lsdException w:name="Table Colorful 1" w:semiHidden="1" w:unhideWhenUsed="1"/>
-    <w:lsdException w:name="Table Colorful 2" w:semiHidden="1" w:unhideWhenUsed="1"/>
-    <w:lsdException w:name="Table Colorful 3" w:semiHidden="1" w:unhideWhenUsed="1"/>
-    <w:lsdException w:name="Table Columns 1" w:semiHidden="1" w:unhideWhenUsed="1"/>
-    <w:lsdException w:name="Table Columns 2" w:semiHidden="1" w:unhideWhenUsed="1"/>
-    <w:lsdException w:name="Table Columns 3" w:semiHidden="1" w:unhideWhenUsed="1"/>
-    <w:lsdException w:name="Table Columns 4" w:semiHidden="1" w:unhideWhenUsed="1"/>
-    <w:lsdException w:name="Table Columns 5" w:semiHidden="1" w:unhideWhenUsed="1"/>
-    <w:lsdException w:name="Table Grid 1" w:semiHidden="1" w:unhideWhenUsed="1"/>
-    <w:lsdException w:name="Table Grid 2" w:semiHidden="1" w:unhideWhenUsed="1"/>
-    <w:lsdException w:name="Table Grid 3" w:semiHidden="1" w:unhideWhenUsed="1"/>
-    <w:lsdException w:name="Table Grid 4" w:semiHidden="1" w:unhideWhenUsed="1"/>
-    <w:lsdException w:name="Table Grid 5" w:semiHidden="1" w:unhideWhenUsed="1"/>
-    <w:lsdException w:name="Table Grid 6" w:semiHidden="1" w:unhideWhenUsed="1"/>
-    <w:lsdException w:name="Table Grid 7" w:semiHidden="1" w:unhideWhenUsed="1"/>
-    <w:lsdException w:name="Table Grid 8" w:semiHidden="1" w:unhideWhenUsed="1"/>
-    <w:lsdException w:name="Table List 1" w:semiHidden="1" w:unhideWhenUsed="1"/>
-    <w:lsdException w:name="Table List 2" w:semiHidden="1" w:unhideWhenUsed="1"/>
-    <w:lsdException w:name="Table List 3" w:semiHidden="1" w:unhideWhenUsed="1"/>
-    <w:lsdException w:name="Table List 4" w:semiHidden="1" w:unhideWhenUsed="1"/>
-    <w:lsdException w:name="Table List 5" w:semiHidden="1" w:unhideWhenUsed="1"/>
-    <w:lsdException w:name="Table List 6" w:semiHidden="1" w:unhideWhenUsed="1"/>
-    <w:lsdException w:name="Table List 7" w:semiHidden="1" w:unhideWhenUsed="1"/>
-    <w:lsdException w:name="Table List 8" w:semiHidden="1" w:unhideWhenUsed="1"/>
-    <w:lsdException w:name="Table 3D effects 1" w:semiHidden="1" w:unhideWhenUsed="1"/>
-    <w:lsdException w:name="Table 3D effects 2" w:semiHidden="1" w:unhideWhenUsed="1"/>
-    <w:lsdException w:name="Table 3D effects 3" w:semiHidden="1" w:unhideWhenUsed="1"/>
-    <w:lsdException w:name="Table Contemporary" w:semiHidden="1" w:unhideWhenUsed="1"/>
-    <w:lsdException w:name="Table Elegant" w:semiHidden="1" w:unhideWhenUsed="1"/>
-    <w:lsdException w:name="Table Professional" w:semiHidden="1" w:unhideWhenUsed="1"/>
-    <w:lsdException w:name="Table Subtle 1" w:semiHidden="1" w:unhideWhenUsed="1"/>
-    <w:lsdException w:name="Table Subtle 2" w:semiHidden="1" w:unhideWhenUsed="1"/>
-    <w:lsdException w:name="Table Web 1" w:semiHidden="1" w:unhideWhenUsed="1"/>
-    <w:lsdException w:name="Table Web 2" w:semiHidden="1" w:unhideWhenUsed="1"/>
-    <w:lsdException w:name="Table Web 3" w:semiHidden="1" w:unhideWhenUsed="1"/>
-    <w:lsdException w:name="Balloon Text" w:semiHidden="1" w:unhideWhenUsed="1"/>
-    <w:lsdException w:name="Table Theme" w:semiHidden="1" w:unhideWhenUsed="1"/>
-    <w:lsdException w:name="Placeholder Text" w:semiHidden="1"/>
-    <w:lsdException w:name="Light Shading"/>
-    <w:lsdException w:name="Light List"/>
-    <w:lsdException w:name="Medium Grid 3"/>
-    <w:lsdException w:name="Dark List"/>
-    <w:lsdException w:name="Colorful Shading"/>
-    <w:lsdException w:name="Colorful List"/>
-    <w:lsdException w:name="Colorful Grid"/>
-    <w:lsdException w:name="Light Shading Accent 1"/>
-    <w:lsdException w:name="Light List Accent 1"/>
-    <w:lsdException w:name="Light Grid Accent 1"/>
-    <w:lsdException w:name="Medium Shading 1 Accent 1"/>
-    <w:lsdException w:name="Medium Shading 2 Accent 1"/>
-    <w:lsdException w:name="Medium List 1 Accent 1"/>
-    <w:lsdException w:name="Revision" w:semiHidden="1"/>
-    <w:lsdException w:name="Medium List 2 Accent 1"/>
-    <w:lsdException w:name="Medium Grid 1 Accent 1"/>
-    <w:lsdException w:name="Medium Grid 2 Accent 1"/>
-    <w:lsdException w:name="Medium Grid 3 Accent 1"/>
-    <w:lsdException w:name="Dark List Accent 1"/>
-    <w:lsdException w:name="Colorful Shading Accent 1"/>
-    <w:lsdException w:name="Colorful List Accent 1"/>
-    <w:lsdException w:name="Colorful Grid Accent 1"/>
-    <w:lsdException w:name="Light Shading Accent 2"/>
-    <w:lsdException w:name="Light List Accent 2"/>
-    <w:lsdException w:name="Light Grid Accent 2"/>
-    <w:lsdException w:name="Medium Shading 1 Accent 2"/>
-    <w:lsdException w:name="Medium Shading 2 Accent 2"/>
-    <w:lsdException w:name="Medium List 1 Accent 2"/>
-    <w:lsdException w:name="Medium List 2 Accent 2"/>
-    <w:lsdException w:name="Medium Grid 1 Accent 2"/>
-    <w:lsdException w:name="Medium Grid 2 Accent 2"/>
-    <w:lsdException w:name="Medium Grid 3 Accent 2"/>
-    <w:lsdException w:name="Dark List Accent 2"/>
-    <w:lsdException w:name="Colorful Shading Accent 2"/>
-    <w:lsdException w:name="Colorful List Accent 2"/>
-    <w:lsdException w:name="Colorful Grid Accent 2"/>
-    <w:lsdException w:name="Light Shading Accent 3"/>
-    <w:lsdException w:name="Light List Accent 3"/>
-    <w:lsdException w:name="Light Grid Accent 3"/>
-    <w:lsdException w:name="Medium Shading 1 Accent 3"/>
-    <w:lsdException w:name="Medium Shading 2 Accent 3"/>
-    <w:lsdException w:name="Medium List 1 Accent 3"/>
-    <w:lsdException w:name="Medium List 2 Accent 3"/>
-    <w:lsdException w:name="Medium Grid 1 Accent 3"/>
-    <w:lsdException w:name="Medium Grid 2 Accent 3"/>
-    <w:lsdException w:name="Medium Grid 3 Accent 3"/>
-    <w:lsdException w:name="Dark List Accent 3"/>
-    <w:lsdException w:name="Colorful Shading Accent 3"/>
-    <w:lsdException w:name="Colorful List Accent 3"/>
-    <w:lsdException w:name="Colorful Grid Accent 3"/>
-    <w:lsdException w:name="Light Shading Accent 4"/>
-    <w:lsdException w:name="Light List Accent 4"/>
-    <w:lsdException w:name="Light Grid Accent 4"/>
-    <w:lsdException w:name="Medium Shading 1 Accent 4"/>
-    <w:lsdException w:name="Medium Shading 2 Accent 4"/>
-    <w:lsdException w:name="Medium List 1 Accent 4"/>
-    <w:lsdException w:name="Medium List 2 Accent 4"/>
-    <w:lsdException w:name="Medium Grid 1 Accent 4"/>
-    <w:lsdException w:name="Medium Grid 2 Accent 4"/>
-    <w:lsdException w:name="Medium Grid 3 Accent 4"/>
-    <w:lsdException w:name="Dark List Accent 4"/>
-    <w:lsdException w:name="Colorful Shading Accent 4"/>
-    <w:lsdException w:name="Colorful List Accent 4"/>
-    <w:lsdException w:name="Colorful Grid Accent 4"/>
-    <w:lsdException w:name="Light Shading Accent 5"/>
-    <w:lsdException w:name="Light List Accent 5"/>
-    <w:lsdException w:name="Light Grid Accent 5"/>
-    <w:lsdException w:name="Medium Shading 1 Accent 5"/>
-    <w:lsdException w:name="Medium Shading 2 Accent 5"/>
-    <w:lsdException w:name="Medium List 1 Accent 5"/>
-    <w:lsdException w:name="Medium List 2 Accent 5"/>
-    <w:lsdException w:name="Medium Grid 1 Accent 5"/>
-    <w:lsdException w:name="Medium Grid 2 Accent 5"/>
-    <w:lsdException w:name="Medium Grid 3 Accent 5"/>
-    <w:lsdException w:name="Dark List Accent 5"/>
-    <w:lsdException w:name="Colorful Shading Accent 5"/>
-    <w:lsdException w:name="Colorful List Accent 5"/>
-    <w:lsdException w:name="Colorful Grid Accent 5"/>
-    <w:lsdException w:name="Light Shading Accent 6"/>
-    <w:lsdException w:name="Light List Accent 6"/>
-    <w:lsdException w:name="Light Grid Accent 6"/>
-    <w:lsdException w:name="Medium Shading 1 Accent 6"/>
-    <w:lsdException w:name="Medium Shading 2 Accent 6"/>
-    <w:lsdException w:name="Medium List 1 Accent 6"/>
-    <w:lsdException w:name="Medium List 2 Accent 6"/>
-    <w:lsdException w:name="Medium Grid 1 Accent 6"/>
-    <w:lsdException w:name="Medium Grid 2 Accent 6"/>
-    <w:lsdException w:name="Medium Grid 3 Accent 6"/>
-    <w:lsdException w:name="Dark List Accent 6"/>
-    <w:lsdException w:name="Colorful Shading Accent 6"/>
-    <w:lsdException w:name="Colorful List Accent 6"/>
-    <w:lsdException w:name="Colorful Grid Accent 6"/>
-    <w:lsdException w:name="Bibliography" w:semiHidden="1" w:unhideWhenUsed="1"/>
-    <w:lsdException w:name="TOC Heading" w:semiHidden="1" w:unhideWhenUsed="1"/>
-    <w:lsdException w:name="Grid Table 4" w:uiPriority="49"/>
-    <w:lsdException w:name="Grid Table 5 Dark" w:uiPriority="50"/>
-    <w:lsdException w:name="Grid Table 6 Colorful" w:uiPriority="51"/>
-    <w:lsdException w:name="Grid Table 7 Colorful" w:uiPriority="52"/>
-    <w:lsdException w:name="Grid Table 1 Light Accent 1" w:uiPriority="46"/>
-    <w:lsdException w:name="Grid Table 2 Accent 1" w:uiPriority="47"/>
-    <w:lsdException w:name="Grid Table 3 Accent 1" w:uiPriority="48"/>
-    <w:lsdException w:name="Grid Table 4 Accent 1" w:uiPriority="49"/>
-    <w:lsdException w:name="Grid Table 5 Dark Accent 1" w:uiPriority="50"/>
-    <w:lsdException w:name="Grid Table 6 Colorful Accent 1" w:uiPriority="51"/>
-    <w:lsdException w:name="Grid Table 7 Colorful Accent 1" w:uiPriority="52"/>
-    <w:lsdException w:name="Grid Table 1 Light Accent 2" w:uiPriority="46"/>
-    <w:lsdException w:name="Grid Table 2 Accent 2" w:uiPriority="47"/>
-    <w:lsdException w:name="Grid Table 3 Accent 2" w:uiPriority="48"/>
-    <w:lsdException w:name="Grid Table 4 Accent 2" w:uiPriority="49"/>
-    <w:lsdException w:name="Grid Table 5 Dark Accent 2" w:uiPriority="50"/>
-    <w:lsdException w:name="Grid Table 6 Colorful Accent 2" w:uiPriority="51"/>
-    <w:lsdException w:name="Grid Table 7 Colorful Accent 2" w:uiPriority="52"/>
-    <w:lsdException w:name="Grid Table 1 Light Accent 3" w:uiPriority="46"/>
-    <w:lsdException w:name="Grid Table 2 Accent 3" w:uiPriority="47"/>
-    <w:lsdException w:name="Grid Table 3 Accent 3" w:uiPriority="48"/>
-    <w:lsdException w:name="Grid Table 4 Accent 3" w:uiPriority="49"/>
-    <w:lsdException w:name="Grid Table 5 Dark Accent 3" w:uiPriority="50"/>
-    <w:lsdException w:name="Grid Table 6 Colorful Accent 3" w:uiPriority="51"/>
-    <w:lsdException w:name="Grid Table 7 Colorful Accent 3" w:uiPriority="52"/>
-    <w:lsdException w:name="Grid Table 1 Light Accent 4" w:uiPriority="46"/>
-    <w:lsdException w:name="Grid Table 2 Accent 4" w:uiPriority="47"/>
-    <w:lsdException w:name="Grid Table 3 Accent 4" w:uiPriority="48"/>
-    <w:lsdException w:name="Grid Table 4 Accent 4" w:uiPriority="49"/>
-    <w:lsdException w:name="Grid Table 5 Dark Accent 4" w:uiPriority="50"/>
-    <w:lsdException w:name="Grid Table 6 Colorful Accent 4" w:uiPriority="51"/>
-    <w:lsdException w:name="Grid Table 7 Colorful Accent 4" w:uiPriority="52"/>
-    <w:lsdException w:name="Grid Table 1 Light Accent 5" w:uiPriority="46"/>
-    <w:lsdException w:name="Grid Table 2 Accent 5" w:uiPriority="47"/>
-    <w:lsdException w:name="Grid Table 3 Accent 5" w:uiPriority="48"/>
-    <w:lsdException w:name="Grid Table 4 Accent 5" w:uiPriority="49"/>
-    <w:lsdException w:name="Grid Table 5 Dark Accent 5" w:uiPriority="50"/>
-    <w:lsdException w:name="Grid Table 6 Colorful Accent 5" w:uiPriority="51"/>
-    <w:lsdException w:name="Grid Table 7 Colorful Accent 5" w:uiPriority="52"/>
-    <w:lsdException w:name="Grid Table 1 Light Accent 6" w:uiPriority="46"/>
-    <w:lsdException w:name="Grid Table 2 Accent 6" w:uiPriority="47"/>
-    <w:lsdException w:name="Grid Table 3 Accent 6" w:uiPriority="48"/>
-    <w:lsdException w:name="Grid Table 4 Accent 6" w:uiPriority="49"/>
-    <w:lsdException w:name="Grid Table 5 Dark Accent 6" w:uiPriority="50"/>
-    <w:lsdException w:name="Grid Table 6 Colorful Accent 6" w:uiPriority="51"/>
-    <w:lsdException w:name="Grid Table 7 Colorful Accent 6" w:uiPriority="52"/>
-    <w:lsdException w:name="List Table 1 Light" w:uiPriority="46"/>
-    <w:lsdException w:name="List Table 2" w:uiPriority="47"/>
-    <w:lsdException w:name="List Table 3" w:uiPriority="48"/>
-    <w:lsdException w:name="List Table 4" w:uiPriority="49"/>
-    <w:lsdException w:name="List Table 5 Dark" w:uiPriority="50"/>
-    <w:lsdException w:name="List Table 6 Colorful" w:uiPriority="51"/>
-    <w:lsdException w:name="List Table 7 Colorful" w:uiPriority="52"/>
-    <w:lsdException w:name="List Table 1 Light Accent 1" w:uiPriority="46"/>
-    <w:lsdException w:name="List Table 2 Accent 1" w:uiPriority="47"/>
-    <w:lsdException w:name="List Table 3 Accent 1" w:uiPriority="48"/>
-    <w:lsdException w:name="List Table 4 Accent 1" w:uiPriority="49"/>
-    <w:lsdException w:name="List Table 5 Dark Accent 1" w:uiPriority="50"/>
-    <w:lsdException w:name="List Table 6 Colorful Accent 1" w:uiPriority="51"/>
-    <w:lsdException w:name="List Table 7 Colorful Accent 1" w:uiPriority="52"/>
-    <w:lsdException w:name="List Table 1 Light Accent 2" w:uiPriority="46"/>
-    <w:lsdException w:name="List Table 2 Accent 2" w:uiPriority="47"/>
-    <w:lsdException w:name="List Table 3 Accent 2" w:uiPriority="48"/>
-    <w:lsdException w:name="List Table 4 Accent 2" w:uiPriority="49"/>
-    <w:lsdException w:name="List Table 5 Dark Accent 2" w:uiPriority="50"/>
-    <w:lsdException w:name="List Table 6 Colorful Accent 2" w:uiPriority="51"/>
-    <w:lsdException w:name="List Table 7 Colorful Accent 2" w:uiPriority="52"/>
-    <w:lsdException w:name="List Table 1 Light Accent 3" w:uiPriority="46"/>
-    <w:lsdException w:name="List Table 2 Accent 3" w:uiPriority="47"/>
-    <w:lsdException w:name="List Table 3 Accent 3" w:uiPriority="48"/>
-    <w:lsdException w:name="List Table 4 Accent 3" w:uiPriority="49"/>
-    <w:lsdException w:name="List Table 5 Dark Accent 3" w:uiPriority="50"/>
-    <w:lsdException w:name="List Table 6 Colorful Accent 3" w:uiPriority="51"/>
-    <w:lsdException w:name="List Table 7 Colorful Accent 3" w:uiPriority="52"/>
-    <w:lsdException w:name="List Table 1 Light Accent 4" w:uiPriority="46"/>
-    <w:lsdException w:name="List Table 2 Accent 4" w:uiPriority="47"/>
-    <w:lsdException w:name="List Table 3 Accent 4" w:uiPriority="48"/>
-    <w:lsdException w:name="List Table 4 Accent 4" w:uiPriority="49"/>
-    <w:lsdException w:name="List Table 5 Dark Accent 4" w:uiPriority="50"/>
-    <w:lsdException w:name="List Table 6 Colorful Accent 4" w:uiPriority="51"/>
-    <w:lsdException w:name="List Table 7 Colorful Accent 4" w:uiPriority="52"/>
-    <w:lsdException w:name="List Table 1 Light Accent 5" w:uiPriority="46"/>
-    <w:lsdException w:name="List Table 2 Accent 5" w:uiPriority="47"/>
-    <w:lsdException w:name="List Table 3 Accent 5" w:uiPriority="48"/>
-    <w:lsdException w:name="List Table 4 Accent 5" w:uiPriority="49"/>
-    <w:lsdException w:name="List Table 5 Dark Accent 5" w:uiPriority="50"/>
-    <w:lsdException w:name="List Table 6 Colorful Accent 5" w:uiPriority="51"/>
-    <w:lsdException w:name="List Table 7 Colorful Accent 5" w:uiPriority="52"/>
-    <w:lsdException w:name="List Table 1 Light Accent 6" w:uiPriority="46"/>
-    <w:lsdException w:name="List Table 2 Accent 6" w:uiPriority="47"/>
-    <w:lsdException w:name="List Table 3 Accent 6" w:uiPriority="48"/>
-    <w:lsdException w:name="List Table 4 Accent 6" w:uiPriority="49"/>
-    <w:lsdException w:name="List Table 5 Dark Accent 6" w:uiPriority="50"/>
-    <w:lsdException w:name="List Table 6 Colorful Accent 6" w:uiPriority="51"/>
-    <w:lsdException w:name="List Table 7 Colorful Accent 6" w:uiPriority="52"/>
-    <w:lsdException w:name="Mention" w:semiHidden="1" w:uiPriority="99" w:unhideWhenUsed="1"/>
-    <w:lsdException w:name="Smart Hyperlink" w:semiHidden="1" w:uiPriority="99" w:unhideWhenUsed="1"/>
-    <w:lsdException w:name="Hashtag" w:semiHidden="1" w:uiPriority="99" w:unhideWhenUsed="1"/>
-    <w:lsdException w:name="Unresolved Mention" w:semiHidden="1" w:uiPriority="99" w:unhideWhenUsed="1"/>
-    <w:lsdException w:name="Smart Link" w:semiHidden="1" w:uiPriority="99" w:unhideWhenUsed="1"/>
-  </w:latentStyles>
+  <w:latentStyles w:defLockedState="0" w:defUIPriority="0" w:defSemiHidden="0" w:defUnhideWhenUsed="0" w:defQFormat="0" w:count="276"/>
   <w:style w:type="paragraph" w:default="1" w:styleId="Normal">
     <w:name w:val="Normal"/>
     <w:qFormat/>
   </w:style>
+  <w:style w:type="paragraph" w:styleId="BodyText">
+    <w:name w:val="Body Text"/>
+    <w:basedOn w:val="Normal"/>
+    <w:link w:val="BodyTextChar"/>
+    <w:pPr>
+      <w:spacing w:before="180" w:after="180"/>
+    </w:pPr>
+    <w:qFormat/>
+  </w:style>
+  <w:style w:type="paragraph" w:customStyle="1" w:styleId="FirstParagraph">
+    <w:name w:val="First Paragraph"/>
+    <w:basedOn w:val="BodyText"/>
+    <w:next w:val="BodyText"/>
+    <w:qFormat/>
+  </w:style>
+  <w:style w:type="paragraph" w:customStyle="1" w:styleId="Compact">
+    <w:name w:val="Compact"/>
+    <w:basedOn w:val="BodyText"/>
+    <w:qFormat/>
+    <w:pPr>
+      <w:spacing w:before="36" w:after="36"/>
+    </w:pPr>
+  </w:style>
+  <w:style w:type="paragraph" w:styleId="Title">
+    <w:name w:val="Title"/>
+    <w:basedOn w:val="Normal"/>
+    <w:next w:val="BodyText"/>
+    <w:qFormat/>
+    <w:pPr>
+      <w:keepNext/>
+      <w:keepLines/>
+      <w:spacing w:before="480" w:after="240"/>
+      <w:jc w:val="center"/>
+    </w:pPr>
+    <w:rPr>
+      <w:rFonts w:asciiTheme="majorHAnsi" w:eastAsiaTheme="majorEastAsia" w:hAnsiTheme="majorHAnsi" w:cstheme="majorBidi"/>
+      <w:b/>
+      <w:bCs/>
+      <w:color w:val="345A8A" w:themeColor="accent1" w:themeShade="B5"/>
+      <w:sz w:val="36"/>
+      <w:szCs w:val="36"/>
+    </w:rPr>
+  </w:style>
+  <w:style w:type="paragraph" w:styleId="Subtitle">
+    <w:name w:val="Subtitle"/>
+    <w:basedOn w:val="Title"/>
+    <w:next w:val="BodyText"/>
+    <w:qFormat/>
+    <w:pPr>
+      <w:keepNext/>
+      <w:keepLines/>
+      <w:spacing w:before="240" w:after="240"/>
+      <w:jc w:val="center"/>
+    </w:pPr>
+    <w:rPr>
+      <w:sz w:val="30"/>
+      <w:szCs w:val="30"/>
+    </w:rPr>
+  </w:style>
+  <w:style w:type="paragraph" w:customStyle="1" w:styleId="Author">
+    <w:name w:val="Author"/>
+    <w:next w:val="BodyText"/>
+    <w:qFormat/>
+    <w:pPr>
+      <w:keepNext/>
+      <w:keepLines/>
+      <w:jc w:val="center"/>
+    </w:pPr>
+  </w:style>
+  <w:style w:type="paragraph" w:styleId="Date">
+    <w:name w:val="Date"/>
+    <w:next w:val="BodyText"/>
+    <w:qFormat/>
+    <w:pPr>
+      <w:keepNext/>
+      <w:keepLines/>
+      <w:jc w:val="center"/>
+    </w:pPr>
+  </w:style>
+  <w:style w:type="paragraph" w:customStyle="1" w:styleId="Abstract">
+    <w:name w:val="Abstract"/>
+    <w:basedOn w:val="Normal"/>
+    <w:next w:val="BodyText"/>
+    <w:qFormat/>
+    <w:pPr>
+      <w:keepNext/>
+      <w:keepLines/>
+      <w:spacing w:before="300" w:after="300"/>
+    </w:pPr>
+    <w:rPr>
+      <w:sz w:val="20"/>
+      <w:szCs w:val="20"/>
+    </w:rPr>
+  </w:style>
+  <w:style w:type="paragraph" w:styleId="Bibliography">
+    <w:name w:val="Bibliography"/>
+    <w:basedOn w:val="Normal"/>
+    <w:next w:val="Bibliography"/>
+    <w:qFormat/>
+    <w:pPr/>
+    <w:rPr/>
+  </w:style>
   <w:style w:type="paragraph" w:styleId="Heading1">
-    <w:name w:val="heading 1"/>
+    <w:name w:val="Heading 1"/>
     <w:basedOn w:val="Normal"/>
     <w:next w:val="BodyText"/>
     <w:uiPriority w:val="9"/>
@@ -639,7 +2562,7 @@
     </w:rPr>
   </w:style>
   <w:style w:type="paragraph" w:styleId="Heading2">
-    <w:name w:val="heading 2"/>
+    <w:name w:val="Heading 2"/>
     <w:basedOn w:val="Normal"/>
     <w:next w:val="BodyText"/>
     <w:uiPriority w:val="9"/>
@@ -661,7 +2584,7 @@
     </w:rPr>
   </w:style>
   <w:style w:type="paragraph" w:styleId="Heading3">
-    <w:name w:val="heading 3"/>
+    <w:name w:val="Heading 3"/>
     <w:basedOn w:val="Normal"/>
     <w:next w:val="BodyText"/>
     <w:uiPriority w:val="9"/>
@@ -678,10 +2601,12 @@
       <w:b/>
       <w:bCs/>
       <w:color w:val="4F81BD" w:themeColor="accent1"/>
+      <w:sz w:val="24"/>
+      <w:szCs w:val="24"/>
     </w:rPr>
   </w:style>
   <w:style w:type="paragraph" w:styleId="Heading4">
-    <w:name w:val="heading 4"/>
+    <w:name w:val="Heading 4"/>
     <w:basedOn w:val="Normal"/>
     <w:next w:val="BodyText"/>
     <w:uiPriority w:val="9"/>
@@ -695,13 +2620,15 @@
     </w:pPr>
     <w:rPr>
       <w:rFonts w:asciiTheme="majorHAnsi" w:eastAsiaTheme="majorEastAsia" w:hAnsiTheme="majorHAnsi" w:cstheme="majorBidi"/>
+      <w:i/>
       <w:bCs/>
-      <w:i/>
       <w:color w:val="4F81BD" w:themeColor="accent1"/>
+      <w:sz w:val="24"/>
+      <w:szCs w:val="24"/>
     </w:rPr>
   </w:style>
   <w:style w:type="paragraph" w:styleId="Heading5">
-    <w:name w:val="heading 5"/>
+    <w:name w:val="Heading 5"/>
     <w:basedOn w:val="Normal"/>
     <w:next w:val="BodyText"/>
     <w:uiPriority w:val="9"/>
@@ -717,10 +2644,12 @@
       <w:rFonts w:asciiTheme="majorHAnsi" w:eastAsiaTheme="majorEastAsia" w:hAnsiTheme="majorHAnsi" w:cstheme="majorBidi"/>
       <w:iCs/>
       <w:color w:val="4F81BD" w:themeColor="accent1"/>
+      <w:sz w:val="24"/>
+      <w:szCs w:val="24"/>
     </w:rPr>
   </w:style>
   <w:style w:type="paragraph" w:styleId="Heading6">
-    <w:name w:val="heading 6"/>
+    <w:name w:val="Heading 6"/>
     <w:basedOn w:val="Normal"/>
     <w:next w:val="BodyText"/>
     <w:uiPriority w:val="9"/>
@@ -735,10 +2664,12 @@
     <w:rPr>
       <w:rFonts w:asciiTheme="majorHAnsi" w:eastAsiaTheme="majorEastAsia" w:hAnsiTheme="majorHAnsi" w:cstheme="majorBidi"/>
       <w:color w:val="4F81BD" w:themeColor="accent1"/>
+      <w:sz w:val="24"/>
+      <w:szCs w:val="24"/>
     </w:rPr>
   </w:style>
   <w:style w:type="paragraph" w:styleId="Heading7">
-    <w:name w:val="heading 7"/>
+    <w:name w:val="Heading 7"/>
     <w:basedOn w:val="Normal"/>
     <w:next w:val="BodyText"/>
     <w:uiPriority w:val="9"/>
@@ -753,10 +2684,12 @@
     <w:rPr>
       <w:rFonts w:asciiTheme="majorHAnsi" w:eastAsiaTheme="majorEastAsia" w:hAnsiTheme="majorHAnsi" w:cstheme="majorBidi"/>
       <w:color w:val="4F81BD" w:themeColor="accent1"/>
+      <w:sz w:val="24"/>
+      <w:szCs w:val="24"/>
     </w:rPr>
   </w:style>
   <w:style w:type="paragraph" w:styleId="Heading8">
-    <w:name w:val="heading 8"/>
+    <w:name w:val="Heading 8"/>
     <w:basedOn w:val="Normal"/>
     <w:next w:val="BodyText"/>
     <w:uiPriority w:val="9"/>
@@ -771,10 +2704,12 @@
     <w:rPr>
       <w:rFonts w:asciiTheme="majorHAnsi" w:eastAsiaTheme="majorEastAsia" w:hAnsiTheme="majorHAnsi" w:cstheme="majorBidi"/>
       <w:color w:val="4F81BD" w:themeColor="accent1"/>
+      <w:sz w:val="24"/>
+      <w:szCs w:val="24"/>
     </w:rPr>
   </w:style>
   <w:style w:type="paragraph" w:styleId="Heading9">
-    <w:name w:val="heading 9"/>
+    <w:name w:val="Heading 9"/>
     <w:basedOn w:val="Normal"/>
     <w:next w:val="BodyText"/>
     <w:uiPriority w:val="9"/>
@@ -789,129 +2724,9 @@
     <w:rPr>
       <w:rFonts w:asciiTheme="majorHAnsi" w:eastAsiaTheme="majorEastAsia" w:hAnsiTheme="majorHAnsi" w:cstheme="majorBidi"/>
       <w:color w:val="4F81BD" w:themeColor="accent1"/>
-    </w:rPr>
-  </w:style>
-  <w:style w:type="character" w:default="1" w:styleId="DefaultParagraphFont">
-    <w:name w:val="Default Paragraph Font"/>
-    <w:uiPriority w:val="1"/>
-    <w:semiHidden/>
-    <w:unhideWhenUsed/>
-  </w:style>
-  <w:style w:type="table" w:default="1" w:styleId="TableNormal">
-    <w:name w:val="Normal Table"/>
-    <w:uiPriority w:val="99"/>
-    <w:semiHidden/>
-    <w:unhideWhenUsed/>
-    <w:tblPr>
-      <w:tblInd w:w="0" w:type="dxa"/>
-      <w:tblCellMar>
-        <w:top w:w="0" w:type="dxa"/>
-        <w:left w:w="108" w:type="dxa"/>
-        <w:bottom w:w="0" w:type="dxa"/>
-        <w:right w:w="108" w:type="dxa"/>
-      </w:tblCellMar>
-    </w:tblPr>
-  </w:style>
-  <w:style w:type="numbering" w:default="1" w:styleId="NoList">
-    <w:name w:val="No List"/>
-    <w:uiPriority w:val="99"/>
-    <w:semiHidden/>
-    <w:unhideWhenUsed/>
-  </w:style>
-  <w:style w:type="paragraph" w:styleId="BodyText">
-    <w:name w:val="Body Text"/>
-    <w:basedOn w:val="Normal"/>
-    <w:qFormat/>
-    <w:pPr>
-      <w:spacing w:before="180" w:after="180"/>
-    </w:pPr>
-  </w:style>
-  <w:style w:type="paragraph" w:customStyle="1" w:styleId="FirstParagraph">
-    <w:name w:val="First Paragraph"/>
-    <w:basedOn w:val="BodyText"/>
-    <w:next w:val="BodyText"/>
-    <w:qFormat/>
-  </w:style>
-  <w:style w:type="paragraph" w:customStyle="1" w:styleId="Compact">
-    <w:name w:val="Compact"/>
-    <w:basedOn w:val="BodyText"/>
-    <w:qFormat/>
-    <w:pPr>
-      <w:spacing w:before="36" w:after="36"/>
-    </w:pPr>
-  </w:style>
-  <w:style w:type="paragraph" w:styleId="Title">
-    <w:name w:val="Title"/>
-    <w:basedOn w:val="Normal"/>
-    <w:next w:val="BodyText"/>
-    <w:qFormat/>
-    <w:pPr>
-      <w:keepNext/>
-      <w:keepLines/>
-      <w:spacing w:before="480" w:after="240"/>
-      <w:jc w:val="center"/>
-    </w:pPr>
-    <w:rPr>
-      <w:rFonts w:asciiTheme="majorHAnsi" w:eastAsiaTheme="majorEastAsia" w:hAnsiTheme="majorHAnsi" w:cstheme="majorBidi"/>
-      <w:b/>
-      <w:bCs/>
-      <w:color w:val="345A8A" w:themeColor="accent1" w:themeShade="B5"/>
-      <w:sz w:val="36"/>
-      <w:szCs w:val="36"/>
-    </w:rPr>
-  </w:style>
-  <w:style w:type="paragraph" w:styleId="Subtitle">
-    <w:name w:val="Subtitle"/>
-    <w:basedOn w:val="Title"/>
-    <w:next w:val="BodyText"/>
-    <w:qFormat/>
-    <w:pPr>
-      <w:spacing w:before="240"/>
-    </w:pPr>
-    <w:rPr>
-      <w:sz w:val="30"/>
-      <w:szCs w:val="30"/>
-    </w:rPr>
-  </w:style>
-  <w:style w:type="paragraph" w:customStyle="1" w:styleId="Author">
-    <w:name w:val="Author"/>
-    <w:next w:val="BodyText"/>
-    <w:qFormat/>
-    <w:pPr>
-      <w:keepNext/>
-      <w:keepLines/>
-      <w:jc w:val="center"/>
-    </w:pPr>
-  </w:style>
-  <w:style w:type="paragraph" w:styleId="Date">
-    <w:name w:val="Date"/>
-    <w:next w:val="BodyText"/>
-    <w:qFormat/>
-    <w:pPr>
-      <w:keepNext/>
-      <w:keepLines/>
-      <w:jc w:val="center"/>
-    </w:pPr>
-  </w:style>
-  <w:style w:type="paragraph" w:customStyle="1" w:styleId="Abstract">
-    <w:name w:val="Abstract"/>
-    <w:basedOn w:val="Normal"/>
-    <w:next w:val="BodyText"/>
-    <w:qFormat/>
-    <w:pPr>
-      <w:keepNext/>
-      <w:keepLines/>
-      <w:spacing w:before="300" w:after="300"/>
-    </w:pPr>
-    <w:rPr>
-      <w:sz w:val="20"/>
-      <w:szCs w:val="20"/>
-    </w:rPr>
-  </w:style>
-  <w:style w:type="paragraph" w:styleId="Bibliography">
-    <w:name w:val="Bibliography"/>
-    <w:basedOn w:val="Normal"/>
-    <w:qFormat/>
+      <w:sz w:val="24"/>
+      <w:szCs w:val="24"/>
+    </w:rPr>
   </w:style>
   <w:style w:type="paragraph" w:styleId="BlockText">
     <w:name w:val="Block Text"/>
@@ -922,18 +2737,25 @@
     <w:qFormat/>
     <w:pPr>
       <w:spacing w:before="100" w:after="100"/>
-      <w:ind w:left="480" w:right="480"/>
+      <w:ind w:firstLine="0" w:left="480" w:right="480"/>
     </w:pPr>
   </w:style>
   <w:style w:type="paragraph" w:styleId="FootnoteText">
-    <w:name w:val="footnote text"/>
+    <w:name w:val="Footnote Text"/>
     <w:basedOn w:val="Normal"/>
+    <w:next w:val="FootnoteText"/>
     <w:uiPriority w:val="9"/>
     <w:unhideWhenUsed/>
     <w:qFormat/>
   </w:style>
-  <w:style w:type="table" w:customStyle="1" w:styleId="Table">
+  <w:style w:type="character" w:default="1" w:styleId="DefaultParagraphFont">
+    <w:name w:val="Default Paragraph Font"/>
+    <w:semiHidden/>
+    <w:unhideWhenUsed/>
+  </w:style>
+  <w:style w:type="table" w:default="1" w:styleId="Table">
     <w:name w:val="Table"/>
+    <w:basedOn w:val="TableNormal"/>
     <w:semiHidden/>
     <w:unhideWhenUsed/>
     <w:qFormat/>
@@ -965,11 +2787,11 @@
     <w:basedOn w:val="Normal"/>
   </w:style>
   <w:style w:type="paragraph" w:styleId="Caption">
-    <w:name w:val="caption"/>
+    <w:name w:val="Caption"/>
     <w:basedOn w:val="Normal"/>
-    <w:link w:val="CaptionChar"/>
+    <w:link w:val="BodyTextChar"/>
     <w:pPr>
-      <w:spacing w:after="120"/>
+      <w:spacing w:before="0" w:after="120"/>
     </w:pPr>
     <w:rPr>
       <w:i/>
@@ -997,30 +2819,29 @@
       <w:keepNext/>
     </w:pPr>
   </w:style>
-  <w:style w:type="character" w:customStyle="1" w:styleId="CaptionChar">
-    <w:name w:val="Caption Char"/>
+  <w:style w:type="character" w:customStyle="1" w:styleId="BodyTextChar">
+    <w:name w:val="Body Text Char"/>
     <w:basedOn w:val="DefaultParagraphFont"/>
-    <w:link w:val="Caption"/>
+    <w:link w:val="BodyText"/>
   </w:style>
   <w:style w:type="character" w:customStyle="1" w:styleId="VerbatimChar">
     <w:name w:val="Verbatim Char"/>
-    <w:basedOn w:val="CaptionChar"/>
-    <w:link w:val="SourceCode"/>
+    <w:basedOn w:val="BodyTextChar"/>
     <w:rPr>
       <w:rFonts w:ascii="Consolas" w:hAnsi="Consolas"/>
       <w:sz w:val="22"/>
     </w:rPr>
   </w:style>
   <w:style w:type="character" w:styleId="FootnoteReference">
-    <w:name w:val="footnote reference"/>
-    <w:basedOn w:val="CaptionChar"/>
+    <w:name w:val="Footnote Reference"/>
+    <w:basedOn w:val="BodyTextChar"/>
     <w:rPr>
       <w:vertAlign w:val="superscript"/>
     </w:rPr>
   </w:style>
   <w:style w:type="character" w:styleId="Hyperlink">
     <w:name w:val="Hyperlink"/>
-    <w:basedOn w:val="CaptionChar"/>
+    <w:basedOn w:val="BodyTextChar"/>
     <w:rPr>
       <w:color w:val="4F81BD" w:themeColor="accent1"/>
     </w:rPr>
@@ -1037,6 +2858,7 @@
       <w:outlineLvl w:val="9"/>
     </w:pPr>
     <w:rPr>
+      <w:rFonts w:asciiTheme="majorHAnsi" w:eastAsiaTheme="majorEastAsia" w:hAnsiTheme="majorHAnsi" w:cstheme="majorBidi"/>
       <w:b w:val="0"/>
       <w:bCs w:val="0"/>
       <w:color w:val="365F91" w:themeColor="accent1" w:themeShade="BF"/>
@@ -1047,314 +2869,229 @@
     <w:basedOn w:val="Normal"/>
     <w:link w:val="VerbatimChar"/>
     <w:pPr>
-      <w:wordWrap w:val="0"/>
+      <w:wordWrap w:val="off"/>
     </w:pPr>
   </w:style>
   <w:style w:type="character" w:customStyle="1" w:styleId="KeywordTok">
     <w:name w:val="KeywordTok"/>
     <w:basedOn w:val="VerbatimChar"/>
     <w:rPr>
-      <w:rFonts w:ascii="Consolas" w:hAnsi="Consolas"/>
+      <w:color w:val="007020"/>
       <w:b/>
-      <w:color w:val="007020"/>
-      <w:sz w:val="22"/>
     </w:rPr>
   </w:style>
   <w:style w:type="character" w:customStyle="1" w:styleId="DataTypeTok">
     <w:name w:val="DataTypeTok"/>
     <w:basedOn w:val="VerbatimChar"/>
     <w:rPr>
-      <w:rFonts w:ascii="Consolas" w:hAnsi="Consolas"/>
       <w:color w:val="902000"/>
-      <w:sz w:val="22"/>
     </w:rPr>
   </w:style>
   <w:style w:type="character" w:customStyle="1" w:styleId="DecValTok">
     <w:name w:val="DecValTok"/>
     <w:basedOn w:val="VerbatimChar"/>
     <w:rPr>
-      <w:rFonts w:ascii="Consolas" w:hAnsi="Consolas"/>
-      <w:color w:val="40A070"/>
-      <w:sz w:val="22"/>
+      <w:color w:val="40a070"/>
     </w:rPr>
   </w:style>
   <w:style w:type="character" w:customStyle="1" w:styleId="BaseNTok">
     <w:name w:val="BaseNTok"/>
     <w:basedOn w:val="VerbatimChar"/>
     <w:rPr>
-      <w:rFonts w:ascii="Consolas" w:hAnsi="Consolas"/>
-      <w:color w:val="40A070"/>
-      <w:sz w:val="22"/>
+      <w:color w:val="40a070"/>
     </w:rPr>
   </w:style>
   <w:style w:type="character" w:customStyle="1" w:styleId="FloatTok">
     <w:name w:val="FloatTok"/>
     <w:basedOn w:val="VerbatimChar"/>
     <w:rPr>
-      <w:rFonts w:ascii="Consolas" w:hAnsi="Consolas"/>
-      <w:color w:val="40A070"/>
-      <w:sz w:val="22"/>
+      <w:color w:val="40a070"/>
     </w:rPr>
   </w:style>
   <w:style w:type="character" w:customStyle="1" w:styleId="ConstantTok">
     <w:name w:val="ConstantTok"/>
     <w:basedOn w:val="VerbatimChar"/>
     <w:rPr>
-      <w:rFonts w:ascii="Consolas" w:hAnsi="Consolas"/>
       <w:color w:val="880000"/>
-      <w:sz w:val="22"/>
     </w:rPr>
   </w:style>
   <w:style w:type="character" w:customStyle="1" w:styleId="CharTok">
     <w:name w:val="CharTok"/>
     <w:basedOn w:val="VerbatimChar"/>
     <w:rPr>
-      <w:rFonts w:ascii="Consolas" w:hAnsi="Consolas"/>
-      <w:color w:val="4070A0"/>
-      <w:sz w:val="22"/>
+      <w:color w:val="4070a0"/>
     </w:rPr>
   </w:style>
   <w:style w:type="character" w:customStyle="1" w:styleId="SpecialCharTok">
     <w:name w:val="SpecialCharTok"/>
     <w:basedOn w:val="VerbatimChar"/>
     <w:rPr>
-      <w:rFonts w:ascii="Consolas" w:hAnsi="Consolas"/>
-      <w:color w:val="4070A0"/>
-      <w:sz w:val="22"/>
+      <w:color w:val="4070a0"/>
     </w:rPr>
   </w:style>
   <w:style w:type="character" w:customStyle="1" w:styleId="StringTok">
     <w:name w:val="StringTok"/>
     <w:basedOn w:val="VerbatimChar"/>
     <w:rPr>
-      <w:rFonts w:ascii="Consolas" w:hAnsi="Consolas"/>
-      <w:color w:val="4070A0"/>
-      <w:sz w:val="22"/>
+      <w:color w:val="4070a0"/>
     </w:rPr>
   </w:style>
   <w:style w:type="character" w:customStyle="1" w:styleId="VerbatimStringTok">
     <w:name w:val="VerbatimStringTok"/>
     <w:basedOn w:val="VerbatimChar"/>
     <w:rPr>
-      <w:rFonts w:ascii="Consolas" w:hAnsi="Consolas"/>
-      <w:color w:val="4070A0"/>
-      <w:sz w:val="22"/>
+      <w:color w:val="4070a0"/>
     </w:rPr>
   </w:style>
   <w:style w:type="character" w:customStyle="1" w:styleId="SpecialStringTok">
     <w:name w:val="SpecialStringTok"/>
     <w:basedOn w:val="VerbatimChar"/>
     <w:rPr>
-      <w:rFonts w:ascii="Consolas" w:hAnsi="Consolas"/>
-      <w:color w:val="BB6688"/>
-      <w:sz w:val="22"/>
+      <w:color w:val="bb6688"/>
     </w:rPr>
   </w:style>
   <w:style w:type="character" w:customStyle="1" w:styleId="ImportTok">
     <w:name w:val="ImportTok"/>
     <w:basedOn w:val="VerbatimChar"/>
-    <w:rPr>
-      <w:rFonts w:ascii="Consolas" w:hAnsi="Consolas"/>
-      <w:sz w:val="22"/>
-    </w:rPr>
+    <w:rPr/>
   </w:style>
   <w:style w:type="character" w:customStyle="1" w:styleId="CommentTok">
     <w:name w:val="CommentTok"/>
     <w:basedOn w:val="VerbatimChar"/>
     <w:rPr>
-      <w:rFonts w:ascii="Consolas" w:hAnsi="Consolas"/>
+      <w:color w:val="60a0b0"/>
       <w:i/>
-      <w:color w:val="60A0B0"/>
-      <w:sz w:val="22"/>
     </w:rPr>
   </w:style>
   <w:style w:type="character" w:customStyle="1" w:styleId="DocumentationTok">
     <w:name w:val="DocumentationTok"/>
     <w:basedOn w:val="VerbatimChar"/>
     <w:rPr>
-      <w:rFonts w:ascii="Consolas" w:hAnsi="Consolas"/>
+      <w:color w:val="ba2121"/>
       <w:i/>
-      <w:color w:val="BA2121"/>
-      <w:sz w:val="22"/>
     </w:rPr>
   </w:style>
   <w:style w:type="character" w:customStyle="1" w:styleId="AnnotationTok">
     <w:name w:val="AnnotationTok"/>
     <w:basedOn w:val="VerbatimChar"/>
     <w:rPr>
-      <w:rFonts w:ascii="Consolas" w:hAnsi="Consolas"/>
+      <w:color w:val="60a0b0"/>
       <w:b/>
       <w:i/>
-      <w:color w:val="60A0B0"/>
-      <w:sz w:val="22"/>
     </w:rPr>
   </w:style>
   <w:style w:type="character" w:customStyle="1" w:styleId="CommentVarTok">
     <w:name w:val="CommentVarTok"/>
     <w:basedOn w:val="VerbatimChar"/>
     <w:rPr>
-      <w:rFonts w:ascii="Consolas" w:hAnsi="Consolas"/>
+      <w:color w:val="60a0b0"/>
       <w:b/>
       <w:i/>
-      <w:color w:val="60A0B0"/>
-      <w:sz w:val="22"/>
     </w:rPr>
   </w:style>
   <w:style w:type="character" w:customStyle="1" w:styleId="OtherTok">
     <w:name w:val="OtherTok"/>
     <w:basedOn w:val="VerbatimChar"/>
     <w:rPr>
-      <w:rFonts w:ascii="Consolas" w:hAnsi="Consolas"/>
       <w:color w:val="007020"/>
-      <w:sz w:val="22"/>
     </w:rPr>
   </w:style>
   <w:style w:type="character" w:customStyle="1" w:styleId="FunctionTok">
     <w:name w:val="FunctionTok"/>
     <w:basedOn w:val="VerbatimChar"/>
     <w:rPr>
-      <w:rFonts w:ascii="Consolas" w:hAnsi="Consolas"/>
-      <w:color w:val="06287E"/>
-      <w:sz w:val="22"/>
+      <w:color w:val="06287e"/>
     </w:rPr>
   </w:style>
   <w:style w:type="character" w:customStyle="1" w:styleId="VariableTok">
     <w:name w:val="VariableTok"/>
     <w:basedOn w:val="VerbatimChar"/>
     <w:rPr>
-      <w:rFonts w:ascii="Consolas" w:hAnsi="Consolas"/>
-      <w:color w:val="19177C"/>
-      <w:sz w:val="22"/>
+      <w:color w:val="19177c"/>
     </w:rPr>
   </w:style>
   <w:style w:type="character" w:customStyle="1" w:styleId="ControlFlowTok">
     <w:name w:val="ControlFlowTok"/>
     <w:basedOn w:val="VerbatimChar"/>
     <w:rPr>
-      <w:rFonts w:ascii="Consolas" w:hAnsi="Consolas"/>
+      <w:color w:val="007020"/>
       <w:b/>
-      <w:color w:val="007020"/>
-      <w:sz w:val="22"/>
     </w:rPr>
   </w:style>
   <w:style w:type="character" w:customStyle="1" w:styleId="OperatorTok">
     <w:name w:val="OperatorTok"/>
     <w:basedOn w:val="VerbatimChar"/>
     <w:rPr>
-      <w:rFonts w:ascii="Consolas" w:hAnsi="Consolas"/>
       <w:color w:val="666666"/>
-      <w:sz w:val="22"/>
     </w:rPr>
   </w:style>
   <w:style w:type="character" w:customStyle="1" w:styleId="BuiltInTok">
     <w:name w:val="BuiltInTok"/>
     <w:basedOn w:val="VerbatimChar"/>
-    <w:rPr>
-      <w:rFonts w:ascii="Consolas" w:hAnsi="Consolas"/>
-      <w:sz w:val="22"/>
-    </w:rPr>
+    <w:rPr/>
   </w:style>
   <w:style w:type="character" w:customStyle="1" w:styleId="ExtensionTok">
     <w:name w:val="ExtensionTok"/>
     <w:basedOn w:val="VerbatimChar"/>
-    <w:rPr>
-      <w:rFonts w:ascii="Consolas" w:hAnsi="Consolas"/>
-      <w:sz w:val="22"/>
-    </w:rPr>
+    <w:rPr/>
   </w:style>
   <w:style w:type="character" w:customStyle="1" w:styleId="PreprocessorTok">
     <w:name w:val="PreprocessorTok"/>
     <w:basedOn w:val="VerbatimChar"/>
     <w:rPr>
-      <w:rFonts w:ascii="Consolas" w:hAnsi="Consolas"/>
-      <w:color w:val="BC7A00"/>
-      <w:sz w:val="22"/>
+      <w:color w:val="bc7a00"/>
     </w:rPr>
   </w:style>
   <w:style w:type="character" w:customStyle="1" w:styleId="AttributeTok">
     <w:name w:val="AttributeTok"/>
     <w:basedOn w:val="VerbatimChar"/>
     <w:rPr>
-      <w:rFonts w:ascii="Consolas" w:hAnsi="Consolas"/>
-      <w:color w:val="7D9029"/>
-      <w:sz w:val="22"/>
+      <w:color w:val="7d9029"/>
     </w:rPr>
   </w:style>
   <w:style w:type="character" w:customStyle="1" w:styleId="RegionMarkerTok">
     <w:name w:val="RegionMarkerTok"/>
     <w:basedOn w:val="VerbatimChar"/>
-    <w:rPr>
-      <w:rFonts w:ascii="Consolas" w:hAnsi="Consolas"/>
-      <w:sz w:val="22"/>
-    </w:rPr>
+    <w:rPr/>
   </w:style>
   <w:style w:type="character" w:customStyle="1" w:styleId="InformationTok">
     <w:name w:val="InformationTok"/>
     <w:basedOn w:val="VerbatimChar"/>
     <w:rPr>
-      <w:rFonts w:ascii="Consolas" w:hAnsi="Consolas"/>
+      <w:color w:val="60a0b0"/>
       <w:b/>
       <w:i/>
-      <w:color w:val="60A0B0"/>
-      <w:sz w:val="22"/>
     </w:rPr>
   </w:style>
   <w:style w:type="character" w:customStyle="1" w:styleId="WarningTok">
     <w:name w:val="WarningTok"/>
     <w:basedOn w:val="VerbatimChar"/>
     <w:rPr>
-      <w:rFonts w:ascii="Consolas" w:hAnsi="Consolas"/>
+      <w:color w:val="60a0b0"/>
       <w:b/>
       <w:i/>
-      <w:color w:val="60A0B0"/>
-      <w:sz w:val="22"/>
     </w:rPr>
   </w:style>
   <w:style w:type="character" w:customStyle="1" w:styleId="AlertTok">
     <w:name w:val="AlertTok"/>
     <w:basedOn w:val="VerbatimChar"/>
     <w:rPr>
-      <w:rFonts w:ascii="Consolas" w:hAnsi="Consolas"/>
+      <w:color w:val="ff0000"/>
       <w:b/>
-      <w:color w:val="FF0000"/>
-      <w:sz w:val="22"/>
     </w:rPr>
   </w:style>
   <w:style w:type="character" w:customStyle="1" w:styleId="ErrorTok">
     <w:name w:val="ErrorTok"/>
     <w:basedOn w:val="VerbatimChar"/>
     <w:rPr>
-      <w:rFonts w:ascii="Consolas" w:hAnsi="Consolas"/>
+      <w:color w:val="ff0000"/>
       <w:b/>
-      <w:color w:val="FF0000"/>
-      <w:sz w:val="22"/>
     </w:rPr>
   </w:style>
   <w:style w:type="character" w:customStyle="1" w:styleId="NormalTok">
     <w:name w:val="NormalTok"/>
     <w:basedOn w:val="VerbatimChar"/>
-    <w:rPr>
-      <w:rFonts w:ascii="Consolas" w:hAnsi="Consolas"/>
-      <w:sz w:val="22"/>
-    </w:rPr>
-  </w:style>
-  <w:style w:type="table" w:styleId="TableGridLight">
-    <w:name w:val="Grid Table Light"/>
-    <w:basedOn w:val="TableNormal"/>
-    <w:rsid w:val="00F1641A"/>
-    <w:pPr>
-      <w:spacing w:after="0"/>
-    </w:pPr>
-    <w:tblPr>
-      <w:tblBorders>
-        <w:top w:val="single" w:sz="4" w:space="0" w:color="BFBFBF" w:themeColor="background1" w:themeShade="BF"/>
-        <w:left w:val="single" w:sz="4" w:space="0" w:color="BFBFBF" w:themeColor="background1" w:themeShade="BF"/>
-        <w:bottom w:val="single" w:sz="4" w:space="0" w:color="BFBFBF" w:themeColor="background1" w:themeShade="BF"/>
-        <w:right w:val="single" w:sz="4" w:space="0" w:color="BFBFBF" w:themeColor="background1" w:themeShade="BF"/>
-        <w:insideH w:val="single" w:sz="4" w:space="0" w:color="BFBFBF" w:themeColor="background1" w:themeShade="BF"/>
-        <w:insideV w:val="single" w:sz="4" w:space="0" w:color="BFBFBF" w:themeColor="background1" w:themeShade="BF"/>
-      </w:tblBorders>
-    </w:tblPr>
+    <w:rPr/>
   </w:style>
 </w:styles>
 </file>
